--- a/AlgoExo.docx
+++ b/AlgoExo.docx
@@ -3150,31 +3150,6 @@
         <w:pStyle w:val="Textebrut"/>
         <w:rPr>
           <w:rFonts w:ascii="Courier New" w:eastAsiaTheme="minorEastAsia" w:hAnsi="Courier New" w:cs="Courier New"/>
-          <w:u w:val="single"/>
-        </w:rPr>
-      </w:pPr>
-      <w:r>
-        <w:rPr>
-          <w:rFonts w:ascii="Courier New" w:eastAsiaTheme="minorEastAsia" w:hAnsi="Courier New" w:cs="Courier New"/>
-          <w:u w:val="single"/>
-        </w:rPr>
-        <w:t>3.1</w:t>
-      </w:r>
-    </w:p>
-    <w:p>
-      <w:pPr>
-        <w:pStyle w:val="Textebrut"/>
-        <w:rPr>
-          <w:rFonts w:ascii="Courier New" w:eastAsiaTheme="minorEastAsia" w:hAnsi="Courier New" w:cs="Courier New"/>
-          <w:u w:val="single"/>
-        </w:rPr>
-      </w:pPr>
-    </w:p>
-    <w:p>
-      <w:pPr>
-        <w:pStyle w:val="Textebrut"/>
-        <w:rPr>
-          <w:rFonts w:ascii="Courier New" w:eastAsiaTheme="minorEastAsia" w:hAnsi="Courier New" w:cs="Courier New"/>
         </w:rPr>
       </w:pPr>
       <w:r>
@@ -3551,19 +3526,38 @@
         <w:pStyle w:val="Textebrut"/>
         <w:rPr>
           <w:rFonts w:ascii="Courier New" w:eastAsiaTheme="minorEastAsia" w:hAnsi="Courier New" w:cs="Courier New"/>
-        </w:rPr>
-      </w:pPr>
-      <w:proofErr w:type="gramStart"/>
-      <w:r>
-        <w:rPr>
-          <w:rFonts w:ascii="Courier New" w:eastAsiaTheme="minorEastAsia" w:hAnsi="Courier New" w:cs="Courier New"/>
-        </w:rPr>
-        <w:t>k</w:t>
-      </w:r>
-      <w:proofErr w:type="gramEnd"/>
-      <w:r>
-        <w:rPr>
-          <w:rFonts w:ascii="Courier New" w:eastAsiaTheme="minorEastAsia" w:hAnsi="Courier New" w:cs="Courier New"/>
+          <w:lang w:val="en-GB"/>
+        </w:rPr>
+      </w:pPr>
+      <w:r>
+        <w:rPr>
+          <w:rFonts w:ascii="Courier New" w:eastAsiaTheme="minorEastAsia" w:hAnsi="Courier New" w:cs="Courier New"/>
+          <w:lang w:val="en-GB"/>
+        </w:rPr>
+        <w:t>k &lt;- 0</w:t>
+      </w:r>
+    </w:p>
+    <w:p>
+      <w:pPr>
+        <w:pStyle w:val="Textebrut"/>
+        <w:rPr>
+          <w:rFonts w:ascii="Courier New" w:eastAsiaTheme="minorEastAsia" w:hAnsi="Courier New" w:cs="Courier New"/>
+          <w:lang w:val="en-GB"/>
+        </w:rPr>
+      </w:pPr>
+      <w:proofErr w:type="spellStart"/>
+      <w:r>
+        <w:rPr>
+          <w:rFonts w:ascii="Courier New" w:eastAsiaTheme="minorEastAsia" w:hAnsi="Courier New" w:cs="Courier New"/>
+          <w:lang w:val="en-GB"/>
+        </w:rPr>
+        <w:t>somme</w:t>
+      </w:r>
+      <w:proofErr w:type="spellEnd"/>
+      <w:r>
+        <w:rPr>
+          <w:rFonts w:ascii="Courier New" w:eastAsiaTheme="minorEastAsia" w:hAnsi="Courier New" w:cs="Courier New"/>
+          <w:lang w:val="en-GB"/>
         </w:rPr>
         <w:t xml:space="preserve"> &lt;- 0</w:t>
       </w:r>
@@ -3573,41 +3567,22 @@
         <w:pStyle w:val="Textebrut"/>
         <w:rPr>
           <w:rFonts w:ascii="Courier New" w:eastAsiaTheme="minorEastAsia" w:hAnsi="Courier New" w:cs="Courier New"/>
-        </w:rPr>
-      </w:pPr>
-      <w:proofErr w:type="gramStart"/>
-      <w:r>
-        <w:rPr>
-          <w:rFonts w:ascii="Courier New" w:eastAsiaTheme="minorEastAsia" w:hAnsi="Courier New" w:cs="Courier New"/>
-        </w:rPr>
-        <w:t>somme</w:t>
-      </w:r>
-      <w:proofErr w:type="gramEnd"/>
-      <w:r>
-        <w:rPr>
-          <w:rFonts w:ascii="Courier New" w:eastAsiaTheme="minorEastAsia" w:hAnsi="Courier New" w:cs="Courier New"/>
-        </w:rPr>
-        <w:t xml:space="preserve"> &lt;- 0</w:t>
-      </w:r>
-    </w:p>
-    <w:p>
-      <w:pPr>
-        <w:pStyle w:val="Textebrut"/>
-        <w:rPr>
-          <w:rFonts w:ascii="Courier New" w:eastAsiaTheme="minorEastAsia" w:hAnsi="Courier New" w:cs="Courier New"/>
-        </w:rPr>
-      </w:pPr>
-      <w:proofErr w:type="gramStart"/>
-      <w:r>
-        <w:rPr>
-          <w:rFonts w:ascii="Courier New" w:eastAsiaTheme="minorEastAsia" w:hAnsi="Courier New" w:cs="Courier New"/>
+          <w:lang w:val="en-GB"/>
+        </w:rPr>
+      </w:pPr>
+      <w:proofErr w:type="spellStart"/>
+      <w:r>
+        <w:rPr>
+          <w:rFonts w:ascii="Courier New" w:eastAsiaTheme="minorEastAsia" w:hAnsi="Courier New" w:cs="Courier New"/>
+          <w:lang w:val="en-GB"/>
         </w:rPr>
         <w:t>i</w:t>
       </w:r>
-      <w:proofErr w:type="gramEnd"/>
-      <w:r>
-        <w:rPr>
-          <w:rFonts w:ascii="Courier New" w:eastAsiaTheme="minorEastAsia" w:hAnsi="Courier New" w:cs="Courier New"/>
+      <w:proofErr w:type="spellEnd"/>
+      <w:r>
+        <w:rPr>
+          <w:rFonts w:ascii="Courier New" w:eastAsiaTheme="minorEastAsia" w:hAnsi="Courier New" w:cs="Courier New"/>
+          <w:lang w:val="en-GB"/>
         </w:rPr>
         <w:t xml:space="preserve"> &lt;- 0 </w:t>
       </w:r>
@@ -3617,21 +3592,106 @@
         <w:pStyle w:val="Textebrut"/>
         <w:rPr>
           <w:rFonts w:ascii="Courier New" w:eastAsiaTheme="minorEastAsia" w:hAnsi="Courier New" w:cs="Courier New"/>
-        </w:rPr>
-      </w:pPr>
-      <w:proofErr w:type="gramStart"/>
-      <w:r>
-        <w:rPr>
-          <w:rFonts w:ascii="Courier New" w:eastAsiaTheme="minorEastAsia" w:hAnsi="Courier New" w:cs="Courier New"/>
-        </w:rPr>
-        <w:t>j</w:t>
-      </w:r>
-      <w:proofErr w:type="gramEnd"/>
-      <w:r>
-        <w:rPr>
-          <w:rFonts w:ascii="Courier New" w:eastAsiaTheme="minorEastAsia" w:hAnsi="Courier New" w:cs="Courier New"/>
-        </w:rPr>
-        <w:t xml:space="preserve"> &lt;- 0</w:t>
+          <w:lang w:val="en-GB"/>
+        </w:rPr>
+      </w:pPr>
+      <w:r>
+        <w:rPr>
+          <w:rFonts w:ascii="Courier New" w:eastAsiaTheme="minorEastAsia" w:hAnsi="Courier New" w:cs="Courier New"/>
+          <w:lang w:val="en-GB"/>
+        </w:rPr>
+        <w:t>j &lt;- 0</w:t>
+      </w:r>
+    </w:p>
+    <w:p>
+      <w:pPr>
+        <w:pStyle w:val="Textebrut"/>
+        <w:rPr>
+          <w:rFonts w:ascii="Courier New" w:eastAsiaTheme="minorEastAsia" w:hAnsi="Courier New" w:cs="Courier New"/>
+          <w:lang w:val="en-GB"/>
+        </w:rPr>
+      </w:pPr>
+      <w:proofErr w:type="spellStart"/>
+      <w:r>
+        <w:rPr>
+          <w:rFonts w:ascii="Courier New" w:eastAsiaTheme="minorEastAsia" w:hAnsi="Courier New" w:cs="Courier New"/>
+          <w:lang w:val="en-GB"/>
+        </w:rPr>
+        <w:t>matA</w:t>
+      </w:r>
+      <w:proofErr w:type="spellEnd"/>
+      <w:r>
+        <w:rPr>
+          <w:rFonts w:ascii="Courier New" w:eastAsiaTheme="minorEastAsia" w:hAnsi="Courier New" w:cs="Courier New"/>
+          <w:lang w:val="en-GB"/>
+        </w:rPr>
+        <w:t xml:space="preserve"> &lt;- [</w:t>
+      </w:r>
+    </w:p>
+    <w:p>
+      <w:pPr>
+        <w:pStyle w:val="Textebrut"/>
+        <w:ind w:left="708" w:firstLine="708"/>
+        <w:rPr>
+          <w:rFonts w:ascii="Courier New" w:eastAsiaTheme="minorEastAsia" w:hAnsi="Courier New" w:cs="Courier New"/>
+        </w:rPr>
+      </w:pPr>
+      <w:r>
+        <w:rPr>
+          <w:rFonts w:ascii="Courier New" w:eastAsiaTheme="minorEastAsia" w:hAnsi="Courier New" w:cs="Courier New"/>
+        </w:rPr>
+        <w:t>[0,1,3],</w:t>
+      </w:r>
+    </w:p>
+    <w:p>
+      <w:pPr>
+        <w:pStyle w:val="Textebrut"/>
+        <w:ind w:left="708" w:firstLine="708"/>
+        <w:rPr>
+          <w:rFonts w:ascii="Courier New" w:eastAsiaTheme="minorEastAsia" w:hAnsi="Courier New" w:cs="Courier New"/>
+        </w:rPr>
+      </w:pPr>
+      <w:r>
+        <w:rPr>
+          <w:rFonts w:ascii="Courier New" w:eastAsiaTheme="minorEastAsia" w:hAnsi="Courier New" w:cs="Courier New"/>
+        </w:rPr>
+        <w:t>[0,1,2],</w:t>
+      </w:r>
+    </w:p>
+    <w:p>
+      <w:pPr>
+        <w:pStyle w:val="Textebrut"/>
+        <w:ind w:left="708" w:firstLine="708"/>
+        <w:rPr>
+          <w:rFonts w:ascii="Courier New" w:eastAsiaTheme="minorEastAsia" w:hAnsi="Courier New" w:cs="Courier New"/>
+        </w:rPr>
+      </w:pPr>
+      <w:r>
+        <w:rPr>
+          <w:rFonts w:ascii="Courier New" w:eastAsiaTheme="minorEastAsia" w:hAnsi="Courier New" w:cs="Courier New"/>
+        </w:rPr>
+        <w:t>[0,1,2]</w:t>
+      </w:r>
+    </w:p>
+    <w:p>
+      <w:pPr>
+        <w:pStyle w:val="Textebrut"/>
+        <w:ind w:firstLine="708"/>
+        <w:rPr>
+          <w:rFonts w:ascii="Courier New" w:eastAsiaTheme="minorEastAsia" w:hAnsi="Courier New" w:cs="Courier New"/>
+        </w:rPr>
+      </w:pPr>
+      <w:r>
+        <w:rPr>
+          <w:rFonts w:ascii="Courier New" w:eastAsiaTheme="minorEastAsia" w:hAnsi="Courier New" w:cs="Courier New"/>
+        </w:rPr>
+        <w:t xml:space="preserve">   </w:t>
+      </w:r>
+      <w:r>
+        <w:rPr>
+          <w:rFonts w:ascii="Courier New" w:eastAsiaTheme="minorEastAsia" w:hAnsi="Courier New" w:cs="Courier New"/>
+        </w:rPr>
+        <w:t>] de taille N</w:t>
       </w:r>
     </w:p>
     <w:p>
@@ -3647,7 +3707,7 @@
         <w:rPr>
           <w:rFonts w:ascii="Courier New" w:eastAsiaTheme="minorEastAsia" w:hAnsi="Courier New" w:cs="Courier New"/>
         </w:rPr>
-        <w:t>matA</w:t>
+        <w:t>matB</w:t>
       </w:r>
       <w:proofErr w:type="spellEnd"/>
       <w:proofErr w:type="gramEnd"/>
@@ -3737,13 +3797,7 @@
         <w:rPr>
           <w:rFonts w:ascii="Courier New" w:eastAsiaTheme="minorEastAsia" w:hAnsi="Courier New" w:cs="Courier New"/>
         </w:rPr>
-        <w:t>mat</w:t>
-      </w:r>
-      <w:r>
-        <w:rPr>
-          <w:rFonts w:ascii="Courier New" w:eastAsiaTheme="minorEastAsia" w:hAnsi="Courier New" w:cs="Courier New"/>
-        </w:rPr>
-        <w:t>B</w:t>
+        <w:t>matC</w:t>
       </w:r>
       <w:proofErr w:type="spellEnd"/>
       <w:proofErr w:type="gramEnd"/>
@@ -3751,96 +3805,209 @@
         <w:rPr>
           <w:rFonts w:ascii="Courier New" w:eastAsiaTheme="minorEastAsia" w:hAnsi="Courier New" w:cs="Courier New"/>
         </w:rPr>
-        <w:t xml:space="preserve"> &lt;- [</w:t>
-      </w:r>
-    </w:p>
-    <w:p>
-      <w:pPr>
-        <w:pStyle w:val="Textebrut"/>
-        <w:ind w:left="708" w:firstLine="708"/>
-        <w:rPr>
-          <w:rFonts w:ascii="Courier New" w:eastAsiaTheme="minorEastAsia" w:hAnsi="Courier New" w:cs="Courier New"/>
-        </w:rPr>
-      </w:pPr>
-      <w:r>
-        <w:rPr>
-          <w:rFonts w:ascii="Courier New" w:eastAsiaTheme="minorEastAsia" w:hAnsi="Courier New" w:cs="Courier New"/>
-        </w:rPr>
-        <w:t>[0,1,3]</w:t>
-      </w:r>
-      <w:r>
-        <w:rPr>
-          <w:rFonts w:ascii="Courier New" w:eastAsiaTheme="minorEastAsia" w:hAnsi="Courier New" w:cs="Courier New"/>
-        </w:rPr>
-        <w:t>,</w:t>
-      </w:r>
-    </w:p>
-    <w:p>
-      <w:pPr>
-        <w:pStyle w:val="Textebrut"/>
-        <w:ind w:left="708" w:firstLine="708"/>
-        <w:rPr>
-          <w:rFonts w:ascii="Courier New" w:eastAsiaTheme="minorEastAsia" w:hAnsi="Courier New" w:cs="Courier New"/>
-        </w:rPr>
-      </w:pPr>
-      <w:r>
-        <w:rPr>
-          <w:rFonts w:ascii="Courier New" w:eastAsiaTheme="minorEastAsia" w:hAnsi="Courier New" w:cs="Courier New"/>
-        </w:rPr>
-        <w:t>[0,1,2]</w:t>
-      </w:r>
-      <w:r>
-        <w:rPr>
-          <w:rFonts w:ascii="Courier New" w:eastAsiaTheme="minorEastAsia" w:hAnsi="Courier New" w:cs="Courier New"/>
-        </w:rPr>
-        <w:t>,</w:t>
-      </w:r>
-    </w:p>
-    <w:p>
-      <w:pPr>
-        <w:pStyle w:val="Textebrut"/>
-        <w:ind w:left="708" w:firstLine="708"/>
-        <w:rPr>
-          <w:rFonts w:ascii="Courier New" w:eastAsiaTheme="minorEastAsia" w:hAnsi="Courier New" w:cs="Courier New"/>
-        </w:rPr>
-      </w:pPr>
-      <w:r>
-        <w:rPr>
-          <w:rFonts w:ascii="Courier New" w:eastAsiaTheme="minorEastAsia" w:hAnsi="Courier New" w:cs="Courier New"/>
-        </w:rPr>
-        <w:t>[0,1,2]</w:t>
-      </w:r>
-    </w:p>
-    <w:p>
-      <w:pPr>
-        <w:pStyle w:val="Textebrut"/>
-        <w:ind w:firstLine="708"/>
-        <w:rPr>
-          <w:rFonts w:ascii="Courier New" w:eastAsiaTheme="minorEastAsia" w:hAnsi="Courier New" w:cs="Courier New"/>
-        </w:rPr>
-      </w:pPr>
-      <w:r>
-        <w:rPr>
-          <w:rFonts w:ascii="Courier New" w:eastAsiaTheme="minorEastAsia" w:hAnsi="Courier New" w:cs="Courier New"/>
-        </w:rPr>
-        <w:t xml:space="preserve">   </w:t>
-      </w:r>
-      <w:r>
-        <w:rPr>
-          <w:rFonts w:ascii="Courier New" w:eastAsiaTheme="minorEastAsia" w:hAnsi="Courier New" w:cs="Courier New"/>
-        </w:rPr>
-        <w:t>]</w:t>
-      </w:r>
-      <w:r>
-        <w:rPr>
-          <w:rFonts w:ascii="Courier New" w:eastAsiaTheme="minorEastAsia" w:hAnsi="Courier New" w:cs="Courier New"/>
-        </w:rPr>
-        <w:t xml:space="preserve"> de taille N</w:t>
-      </w:r>
-    </w:p>
-    <w:p>
-      <w:pPr>
-        <w:pStyle w:val="Textebrut"/>
+        <w:t xml:space="preserve"> &lt;- [[][][]] de taille N</w:t>
+      </w:r>
+    </w:p>
+    <w:p>
+      <w:pPr>
+        <w:pStyle w:val="Textebrut"/>
+        <w:rPr>
+          <w:rFonts w:ascii="Courier New" w:eastAsiaTheme="minorEastAsia" w:hAnsi="Courier New" w:cs="Courier New"/>
+        </w:rPr>
+      </w:pPr>
+    </w:p>
+    <w:p>
+      <w:pPr>
+        <w:pStyle w:val="Textebrut"/>
+        <w:rPr>
+          <w:rFonts w:ascii="Courier New" w:eastAsiaTheme="minorEastAsia" w:hAnsi="Courier New" w:cs="Courier New"/>
+        </w:rPr>
+      </w:pPr>
+      <w:r>
+        <w:rPr>
+          <w:rFonts w:ascii="Courier New" w:eastAsiaTheme="minorEastAsia" w:hAnsi="Courier New" w:cs="Courier New"/>
+        </w:rPr>
+        <w:tab/>
+        <w:t xml:space="preserve">POUR </w:t>
+      </w:r>
+      <w:proofErr w:type="spellStart"/>
+      <w:r>
+        <w:rPr>
+          <w:rFonts w:ascii="Courier New" w:eastAsiaTheme="minorEastAsia" w:hAnsi="Courier New" w:cs="Courier New"/>
+        </w:rPr>
+        <w:t>i</w:t>
+      </w:r>
+      <w:proofErr w:type="spellEnd"/>
+      <w:r>
+        <w:rPr>
+          <w:rFonts w:ascii="Courier New" w:eastAsiaTheme="minorEastAsia" w:hAnsi="Courier New" w:cs="Courier New"/>
+        </w:rPr>
+        <w:t xml:space="preserve"> ALLANT A N FAIRE</w:t>
+      </w:r>
+    </w:p>
+    <w:p>
+      <w:pPr>
+        <w:pStyle w:val="Textebrut"/>
+        <w:rPr>
+          <w:rFonts w:ascii="Courier New" w:eastAsiaTheme="minorEastAsia" w:hAnsi="Courier New" w:cs="Courier New"/>
+        </w:rPr>
+      </w:pPr>
+      <w:r>
+        <w:rPr>
+          <w:rFonts w:ascii="Courier New" w:eastAsiaTheme="minorEastAsia" w:hAnsi="Courier New" w:cs="Courier New"/>
+        </w:rPr>
+        <w:tab/>
+      </w:r>
+      <w:r>
+        <w:rPr>
+          <w:rFonts w:ascii="Courier New" w:eastAsiaTheme="minorEastAsia" w:hAnsi="Courier New" w:cs="Courier New"/>
+        </w:rPr>
+        <w:tab/>
+      </w:r>
+      <w:r>
+        <w:rPr>
+          <w:rFonts w:ascii="Courier New" w:eastAsiaTheme="minorEastAsia" w:hAnsi="Courier New" w:cs="Courier New"/>
+        </w:rPr>
+        <w:t>POUR j ALLANT A N FAIRE</w:t>
+      </w:r>
+    </w:p>
+    <w:p>
+      <w:pPr>
+        <w:pStyle w:val="Textebrut"/>
+        <w:ind w:left="1416" w:firstLine="708"/>
+        <w:rPr>
+          <w:rFonts w:ascii="Courier New" w:eastAsiaTheme="minorEastAsia" w:hAnsi="Courier New" w:cs="Courier New"/>
+        </w:rPr>
+      </w:pPr>
+      <w:r>
+        <w:rPr>
+          <w:rFonts w:ascii="Courier New" w:eastAsiaTheme="minorEastAsia" w:hAnsi="Courier New" w:cs="Courier New"/>
+        </w:rPr>
+        <w:t>POUR k ALLANT A N FAIRE</w:t>
+      </w:r>
+    </w:p>
+    <w:p>
+      <w:pPr>
+        <w:pStyle w:val="Textebrut"/>
+        <w:ind w:left="1416" w:firstLine="708"/>
+        <w:rPr>
+          <w:rFonts w:ascii="Courier New" w:eastAsiaTheme="minorEastAsia" w:hAnsi="Courier New" w:cs="Courier New"/>
+          <w:lang w:val="en-GB"/>
+        </w:rPr>
+      </w:pPr>
+      <w:r>
+        <w:rPr>
+          <w:rFonts w:ascii="Courier New" w:eastAsiaTheme="minorEastAsia" w:hAnsi="Courier New" w:cs="Courier New"/>
+        </w:rPr>
+        <w:tab/>
+      </w:r>
+      <w:proofErr w:type="spellStart"/>
+      <w:r>
+        <w:rPr>
+          <w:rFonts w:ascii="Courier New" w:eastAsiaTheme="minorEastAsia" w:hAnsi="Courier New" w:cs="Courier New"/>
+          <w:lang w:val="en-GB"/>
+        </w:rPr>
+        <w:t>s</w:t>
+      </w:r>
+      <w:r>
+        <w:rPr>
+          <w:rFonts w:ascii="Courier New" w:eastAsiaTheme="minorEastAsia" w:hAnsi="Courier New" w:cs="Courier New"/>
+          <w:lang w:val="en-GB"/>
+        </w:rPr>
+        <w:t>omme</w:t>
+      </w:r>
+      <w:proofErr w:type="spellEnd"/>
+      <w:r>
+        <w:rPr>
+          <w:rFonts w:ascii="Courier New" w:eastAsiaTheme="minorEastAsia" w:hAnsi="Courier New" w:cs="Courier New"/>
+          <w:lang w:val="en-GB"/>
+        </w:rPr>
+        <w:t xml:space="preserve"> += </w:t>
+      </w:r>
+      <w:proofErr w:type="spellStart"/>
+      <w:r>
+        <w:rPr>
+          <w:rFonts w:ascii="Courier New" w:eastAsiaTheme="minorEastAsia" w:hAnsi="Courier New" w:cs="Courier New"/>
+          <w:lang w:val="en-GB"/>
+        </w:rPr>
+        <w:t>matA</w:t>
+      </w:r>
+      <w:proofErr w:type="spellEnd"/>
+      <w:r>
+        <w:rPr>
+          <w:rFonts w:ascii="Courier New" w:eastAsiaTheme="minorEastAsia" w:hAnsi="Courier New" w:cs="Courier New"/>
+          <w:lang w:val="en-GB"/>
+        </w:rPr>
+        <w:t>[</w:t>
+      </w:r>
+      <w:proofErr w:type="spellStart"/>
+      <w:r>
+        <w:rPr>
+          <w:rFonts w:ascii="Courier New" w:eastAsiaTheme="minorEastAsia" w:hAnsi="Courier New" w:cs="Courier New"/>
+          <w:lang w:val="en-GB"/>
+        </w:rPr>
+        <w:t>i</w:t>
+      </w:r>
+      <w:proofErr w:type="spellEnd"/>
+      <w:r>
+        <w:rPr>
+          <w:rFonts w:ascii="Courier New" w:eastAsiaTheme="minorEastAsia" w:hAnsi="Courier New" w:cs="Courier New"/>
+          <w:lang w:val="en-GB"/>
+        </w:rPr>
+        <w:t>][</w:t>
+      </w:r>
+      <w:proofErr w:type="gramStart"/>
+      <w:r>
+        <w:rPr>
+          <w:rFonts w:ascii="Courier New" w:eastAsiaTheme="minorEastAsia" w:hAnsi="Courier New" w:cs="Courier New"/>
+          <w:lang w:val="en-GB"/>
+        </w:rPr>
+        <w:t>k]*</w:t>
+      </w:r>
+      <w:proofErr w:type="gramEnd"/>
+      <w:r>
+        <w:rPr>
+          <w:rFonts w:ascii="Courier New" w:eastAsiaTheme="minorEastAsia" w:hAnsi="Courier New" w:cs="Courier New"/>
+          <w:lang w:val="en-GB"/>
+        </w:rPr>
+        <w:t xml:space="preserve"> </w:t>
+      </w:r>
+      <w:proofErr w:type="spellStart"/>
+      <w:r>
+        <w:rPr>
+          <w:rFonts w:ascii="Courier New" w:eastAsiaTheme="minorEastAsia" w:hAnsi="Courier New" w:cs="Courier New"/>
+          <w:lang w:val="en-GB"/>
+        </w:rPr>
+        <w:t>matB</w:t>
+      </w:r>
+      <w:proofErr w:type="spellEnd"/>
+      <w:r>
+        <w:rPr>
+          <w:rFonts w:ascii="Courier New" w:eastAsiaTheme="minorEastAsia" w:hAnsi="Courier New" w:cs="Courier New"/>
+          <w:lang w:val="en-GB"/>
+        </w:rPr>
+        <w:t>[k][j]</w:t>
+      </w:r>
+    </w:p>
+    <w:p>
+      <w:pPr>
+        <w:pStyle w:val="Textebrut"/>
+        <w:ind w:left="1416" w:firstLine="708"/>
+        <w:rPr>
+          <w:rFonts w:ascii="Courier New" w:eastAsiaTheme="minorEastAsia" w:hAnsi="Courier New" w:cs="Courier New"/>
+        </w:rPr>
+      </w:pPr>
+      <w:r>
+        <w:rPr>
+          <w:rFonts w:ascii="Courier New" w:eastAsiaTheme="minorEastAsia" w:hAnsi="Courier New" w:cs="Courier New"/>
+        </w:rPr>
+        <w:t>FIN_POUR</w:t>
+      </w:r>
+    </w:p>
+    <w:p>
+      <w:pPr>
+        <w:pStyle w:val="Textebrut"/>
+        <w:ind w:left="1416" w:firstLine="708"/>
         <w:rPr>
           <w:rFonts w:ascii="Courier New" w:eastAsiaTheme="minorEastAsia" w:hAnsi="Courier New" w:cs="Courier New"/>
         </w:rPr>
@@ -3859,211 +4026,362 @@
         <w:rPr>
           <w:rFonts w:ascii="Courier New" w:eastAsiaTheme="minorEastAsia" w:hAnsi="Courier New" w:cs="Courier New"/>
         </w:rPr>
-        <w:t xml:space="preserve"> &lt;- [[][][]] de taille N</w:t>
-      </w:r>
-    </w:p>
-    <w:p>
-      <w:pPr>
-        <w:pStyle w:val="Textebrut"/>
-        <w:rPr>
-          <w:rFonts w:ascii="Courier New" w:eastAsiaTheme="minorEastAsia" w:hAnsi="Courier New" w:cs="Courier New"/>
-        </w:rPr>
-      </w:pPr>
-    </w:p>
-    <w:p>
-      <w:pPr>
-        <w:pStyle w:val="Textebrut"/>
-        <w:rPr>
-          <w:rFonts w:ascii="Courier New" w:eastAsiaTheme="minorEastAsia" w:hAnsi="Courier New" w:cs="Courier New"/>
-        </w:rPr>
-      </w:pPr>
-      <w:r>
-        <w:rPr>
-          <w:rFonts w:ascii="Courier New" w:eastAsiaTheme="minorEastAsia" w:hAnsi="Courier New" w:cs="Courier New"/>
-        </w:rPr>
-        <w:tab/>
-        <w:t xml:space="preserve">POUR </w:t>
+        <w:t>[i][j] = somme</w:t>
+      </w:r>
+    </w:p>
+    <w:p>
+      <w:pPr>
+        <w:pStyle w:val="Textebrut"/>
+        <w:rPr>
+          <w:rFonts w:ascii="Courier New" w:eastAsiaTheme="minorEastAsia" w:hAnsi="Courier New" w:cs="Courier New"/>
+        </w:rPr>
+      </w:pPr>
+      <w:r>
+        <w:rPr>
+          <w:rFonts w:ascii="Courier New" w:eastAsiaTheme="minorEastAsia" w:hAnsi="Courier New" w:cs="Courier New"/>
+        </w:rPr>
+        <w:tab/>
+      </w:r>
+      <w:r>
+        <w:rPr>
+          <w:rFonts w:ascii="Courier New" w:eastAsiaTheme="minorEastAsia" w:hAnsi="Courier New" w:cs="Courier New"/>
+        </w:rPr>
+        <w:tab/>
+      </w:r>
+      <w:r>
+        <w:rPr>
+          <w:rFonts w:ascii="Courier New" w:eastAsiaTheme="minorEastAsia" w:hAnsi="Courier New" w:cs="Courier New"/>
+        </w:rPr>
+        <w:t>FIN_POUR</w:t>
+      </w:r>
+    </w:p>
+    <w:p>
+      <w:pPr>
+        <w:pStyle w:val="Textebrut"/>
+        <w:rPr>
+          <w:rFonts w:ascii="Courier New" w:eastAsiaTheme="minorEastAsia" w:hAnsi="Courier New" w:cs="Courier New"/>
+        </w:rPr>
+      </w:pPr>
+      <w:r>
+        <w:rPr>
+          <w:rFonts w:ascii="Courier New" w:eastAsiaTheme="minorEastAsia" w:hAnsi="Courier New" w:cs="Courier New"/>
+        </w:rPr>
+        <w:tab/>
+        <w:t>FIN_POUR</w:t>
+      </w:r>
+    </w:p>
+    <w:p>
+      <w:pPr>
+        <w:pStyle w:val="Textebrut"/>
+        <w:rPr>
+          <w:rFonts w:ascii="Courier New" w:eastAsiaTheme="minorEastAsia" w:hAnsi="Courier New" w:cs="Courier New"/>
+        </w:rPr>
+      </w:pPr>
+      <w:r>
+        <w:rPr>
+          <w:rFonts w:ascii="Courier New" w:eastAsiaTheme="minorEastAsia" w:hAnsi="Courier New" w:cs="Courier New"/>
+        </w:rPr>
+        <w:lastRenderedPageBreak/>
+        <w:tab/>
+      </w:r>
+      <w:r>
+        <w:rPr>
+          <w:rFonts w:ascii="Courier New" w:eastAsiaTheme="minorEastAsia" w:hAnsi="Courier New" w:cs="Courier New"/>
+        </w:rPr>
+        <w:tab/>
+      </w:r>
+      <w:r>
+        <w:rPr>
+          <w:rFonts w:ascii="Courier New" w:eastAsiaTheme="minorEastAsia" w:hAnsi="Courier New" w:cs="Courier New"/>
+        </w:rPr>
+        <w:tab/>
+        <w:t xml:space="preserve"> </w:t>
+      </w:r>
+    </w:p>
+    <w:p>
+      <w:pPr>
+        <w:pStyle w:val="Textebrut"/>
+        <w:rPr>
+          <w:rFonts w:ascii="Courier New" w:eastAsiaTheme="minorEastAsia" w:hAnsi="Courier New" w:cs="Courier New"/>
+        </w:rPr>
+      </w:pPr>
+      <w:r>
+        <w:rPr>
+          <w:rFonts w:ascii="Courier New" w:eastAsiaTheme="minorEastAsia" w:hAnsi="Courier New" w:cs="Courier New"/>
+        </w:rPr>
+        <w:t>MatA[0][</w:t>
+      </w:r>
+      <w:proofErr w:type="gramStart"/>
+      <w:r>
+        <w:rPr>
+          <w:rFonts w:ascii="Courier New" w:eastAsiaTheme="minorEastAsia" w:hAnsi="Courier New" w:cs="Courier New"/>
+        </w:rPr>
+        <w:t>0]</w:t>
+      </w:r>
+      <w:r>
+        <w:rPr>
+          <w:rFonts w:ascii="Courier New" w:eastAsiaTheme="minorEastAsia" w:hAnsi="Courier New" w:cs="Courier New"/>
+        </w:rPr>
+        <w:t>*</w:t>
+      </w:r>
+      <w:proofErr w:type="gramEnd"/>
+      <w:r>
+        <w:rPr>
+          <w:rFonts w:ascii="Courier New" w:eastAsiaTheme="minorEastAsia" w:hAnsi="Courier New" w:cs="Courier New"/>
+        </w:rPr>
+        <w:t>MatB[0][0]+MatA[0][1]*MatB[1][0]</w:t>
+      </w:r>
+      <w:r>
+        <w:rPr>
+          <w:rFonts w:ascii="Courier New" w:eastAsiaTheme="minorEastAsia" w:hAnsi="Courier New" w:cs="Courier New"/>
+        </w:rPr>
+        <w:t xml:space="preserve">+MatA[0][2]*MatB[2][0] = </w:t>
       </w:r>
       <w:proofErr w:type="spellStart"/>
       <w:r>
         <w:rPr>
           <w:rFonts w:ascii="Courier New" w:eastAsiaTheme="minorEastAsia" w:hAnsi="Courier New" w:cs="Courier New"/>
         </w:rPr>
-        <w:t>i</w:t>
+        <w:t>MatC</w:t>
       </w:r>
       <w:proofErr w:type="spellEnd"/>
       <w:r>
         <w:rPr>
           <w:rFonts w:ascii="Courier New" w:eastAsiaTheme="minorEastAsia" w:hAnsi="Courier New" w:cs="Courier New"/>
         </w:rPr>
-        <w:t xml:space="preserve"> ALLANT A N FAIRE</w:t>
-      </w:r>
-    </w:p>
-    <w:p>
-      <w:pPr>
-        <w:pStyle w:val="Textebrut"/>
-        <w:rPr>
-          <w:rFonts w:ascii="Courier New" w:eastAsiaTheme="minorEastAsia" w:hAnsi="Courier New" w:cs="Courier New"/>
-        </w:rPr>
-      </w:pPr>
-      <w:r>
-        <w:rPr>
-          <w:rFonts w:ascii="Courier New" w:eastAsiaTheme="minorEastAsia" w:hAnsi="Courier New" w:cs="Courier New"/>
-          <w:lang w:val="en-GB"/>
-        </w:rPr>
-        <w:tab/>
-      </w:r>
-      <w:r>
-        <w:rPr>
-          <w:rFonts w:ascii="Courier New" w:eastAsiaTheme="minorEastAsia" w:hAnsi="Courier New" w:cs="Courier New"/>
-          <w:lang w:val="en-GB"/>
-        </w:rPr>
-        <w:tab/>
-      </w:r>
-      <w:r>
-        <w:rPr>
-          <w:rFonts w:ascii="Courier New" w:eastAsiaTheme="minorEastAsia" w:hAnsi="Courier New" w:cs="Courier New"/>
-        </w:rPr>
-        <w:t>POUR j ALLANT A N FAIRE</w:t>
-      </w:r>
-    </w:p>
-    <w:p>
-      <w:pPr>
-        <w:pStyle w:val="Textebrut"/>
-        <w:ind w:left="1416" w:firstLine="708"/>
-        <w:rPr>
-          <w:rFonts w:ascii="Courier New" w:eastAsiaTheme="minorEastAsia" w:hAnsi="Courier New" w:cs="Courier New"/>
-        </w:rPr>
-      </w:pPr>
-      <w:r>
-        <w:rPr>
-          <w:rFonts w:ascii="Courier New" w:eastAsiaTheme="minorEastAsia" w:hAnsi="Courier New" w:cs="Courier New"/>
-        </w:rPr>
-        <w:t>POUR k ALLANT A N FAIRE</w:t>
-      </w:r>
-    </w:p>
-    <w:p>
-      <w:pPr>
-        <w:pStyle w:val="Textebrut"/>
-        <w:ind w:left="1416" w:firstLine="708"/>
-        <w:rPr>
-          <w:rFonts w:ascii="Courier New" w:eastAsiaTheme="minorEastAsia" w:hAnsi="Courier New" w:cs="Courier New"/>
-          <w:lang w:val="en-GB"/>
-        </w:rPr>
-      </w:pPr>
-      <w:r>
-        <w:rPr>
-          <w:rFonts w:ascii="Courier New" w:eastAsiaTheme="minorEastAsia" w:hAnsi="Courier New" w:cs="Courier New"/>
-        </w:rPr>
-        <w:tab/>
+        <w:t>[0][0]</w:t>
+      </w:r>
+    </w:p>
+    <w:p>
+      <w:pPr>
+        <w:pStyle w:val="Textebrut"/>
+        <w:rPr>
+          <w:rFonts w:ascii="Courier New" w:eastAsiaTheme="minorEastAsia" w:hAnsi="Courier New" w:cs="Courier New"/>
+        </w:rPr>
+      </w:pPr>
+    </w:p>
+    <w:p>
+      <w:pPr>
+        <w:pStyle w:val="Textebrut"/>
+        <w:rPr>
+          <w:rFonts w:ascii="Courier New" w:eastAsiaTheme="minorEastAsia" w:hAnsi="Courier New" w:cs="Courier New"/>
+        </w:rPr>
+      </w:pPr>
+      <w:r>
+        <w:rPr>
+          <w:rFonts w:ascii="Courier New" w:eastAsiaTheme="minorEastAsia" w:hAnsi="Courier New" w:cs="Courier New"/>
+        </w:rPr>
+        <w:t>MatA[0][</w:t>
+      </w:r>
+      <w:proofErr w:type="gramStart"/>
+      <w:r>
+        <w:rPr>
+          <w:rFonts w:ascii="Courier New" w:eastAsiaTheme="minorEastAsia" w:hAnsi="Courier New" w:cs="Courier New"/>
+        </w:rPr>
+        <w:t>0]*</w:t>
+      </w:r>
+      <w:proofErr w:type="gramEnd"/>
+      <w:r>
+        <w:rPr>
+          <w:rFonts w:ascii="Courier New" w:eastAsiaTheme="minorEastAsia" w:hAnsi="Courier New" w:cs="Courier New"/>
+        </w:rPr>
+        <w:t>MatB[</w:t>
+      </w:r>
+      <w:r>
+        <w:rPr>
+          <w:rFonts w:ascii="Courier New" w:eastAsiaTheme="minorEastAsia" w:hAnsi="Courier New" w:cs="Courier New"/>
+        </w:rPr>
+        <w:t>0</w:t>
+      </w:r>
+      <w:r>
+        <w:rPr>
+          <w:rFonts w:ascii="Courier New" w:eastAsiaTheme="minorEastAsia" w:hAnsi="Courier New" w:cs="Courier New"/>
+        </w:rPr>
+        <w:t>][</w:t>
+      </w:r>
+      <w:r>
+        <w:rPr>
+          <w:rFonts w:ascii="Courier New" w:eastAsiaTheme="minorEastAsia" w:hAnsi="Courier New" w:cs="Courier New"/>
+        </w:rPr>
+        <w:t>1</w:t>
+      </w:r>
+      <w:r>
+        <w:rPr>
+          <w:rFonts w:ascii="Courier New" w:eastAsiaTheme="minorEastAsia" w:hAnsi="Courier New" w:cs="Courier New"/>
+        </w:rPr>
+        <w:t>]+MatA[0][1]*MatB[1][</w:t>
+      </w:r>
+      <w:r>
+        <w:rPr>
+          <w:rFonts w:ascii="Courier New" w:eastAsiaTheme="minorEastAsia" w:hAnsi="Courier New" w:cs="Courier New"/>
+        </w:rPr>
+        <w:t>1</w:t>
+      </w:r>
+      <w:r>
+        <w:rPr>
+          <w:rFonts w:ascii="Courier New" w:eastAsiaTheme="minorEastAsia" w:hAnsi="Courier New" w:cs="Courier New"/>
+        </w:rPr>
+        <w:t>]+MatA[0][2]*MatB[</w:t>
+      </w:r>
+      <w:r>
+        <w:rPr>
+          <w:rFonts w:ascii="Courier New" w:eastAsiaTheme="minorEastAsia" w:hAnsi="Courier New" w:cs="Courier New"/>
+        </w:rPr>
+        <w:t>1</w:t>
+      </w:r>
+      <w:r>
+        <w:rPr>
+          <w:rFonts w:ascii="Courier New" w:eastAsiaTheme="minorEastAsia" w:hAnsi="Courier New" w:cs="Courier New"/>
+        </w:rPr>
+        <w:t>][</w:t>
+      </w:r>
+      <w:r>
+        <w:rPr>
+          <w:rFonts w:ascii="Courier New" w:eastAsiaTheme="minorEastAsia" w:hAnsi="Courier New" w:cs="Courier New"/>
+        </w:rPr>
+        <w:t>2</w:t>
+      </w:r>
+      <w:r>
+        <w:rPr>
+          <w:rFonts w:ascii="Courier New" w:eastAsiaTheme="minorEastAsia" w:hAnsi="Courier New" w:cs="Courier New"/>
+        </w:rPr>
+        <w:t xml:space="preserve">] = </w:t>
       </w:r>
       <w:proofErr w:type="spellStart"/>
       <w:r>
         <w:rPr>
           <w:rFonts w:ascii="Courier New" w:eastAsiaTheme="minorEastAsia" w:hAnsi="Courier New" w:cs="Courier New"/>
-          <w:lang w:val="en-GB"/>
-        </w:rPr>
-        <w:t>s</w:t>
-      </w:r>
-      <w:r>
-        <w:rPr>
-          <w:rFonts w:ascii="Courier New" w:eastAsiaTheme="minorEastAsia" w:hAnsi="Courier New" w:cs="Courier New"/>
-          <w:lang w:val="en-GB"/>
-        </w:rPr>
-        <w:t>omme</w:t>
+        </w:rPr>
+        <w:t>MatC</w:t>
       </w:r>
       <w:proofErr w:type="spellEnd"/>
       <w:r>
         <w:rPr>
           <w:rFonts w:ascii="Courier New" w:eastAsiaTheme="minorEastAsia" w:hAnsi="Courier New" w:cs="Courier New"/>
-          <w:lang w:val="en-GB"/>
-        </w:rPr>
-        <w:t xml:space="preserve"> += </w:t>
-      </w:r>
-      <w:proofErr w:type="spellStart"/>
-      <w:r>
-        <w:rPr>
-          <w:rFonts w:ascii="Courier New" w:eastAsiaTheme="minorEastAsia" w:hAnsi="Courier New" w:cs="Courier New"/>
-          <w:lang w:val="en-GB"/>
-        </w:rPr>
-        <w:t>matA</w:t>
-      </w:r>
-      <w:proofErr w:type="spellEnd"/>
-      <w:r>
-        <w:rPr>
-          <w:rFonts w:ascii="Courier New" w:eastAsiaTheme="minorEastAsia" w:hAnsi="Courier New" w:cs="Courier New"/>
-          <w:lang w:val="en-GB"/>
-        </w:rPr>
-        <w:t>[</w:t>
-      </w:r>
-      <w:proofErr w:type="spellStart"/>
-      <w:r>
-        <w:rPr>
-          <w:rFonts w:ascii="Courier New" w:eastAsiaTheme="minorEastAsia" w:hAnsi="Courier New" w:cs="Courier New"/>
-          <w:lang w:val="en-GB"/>
-        </w:rPr>
-        <w:t>i</w:t>
-      </w:r>
-      <w:proofErr w:type="spellEnd"/>
-      <w:r>
-        <w:rPr>
-          <w:rFonts w:ascii="Courier New" w:eastAsiaTheme="minorEastAsia" w:hAnsi="Courier New" w:cs="Courier New"/>
-          <w:lang w:val="en-GB"/>
-        </w:rPr>
-        <w:t>][</w:t>
-      </w:r>
-      <w:proofErr w:type="gramStart"/>
-      <w:r>
-        <w:rPr>
-          <w:rFonts w:ascii="Courier New" w:eastAsiaTheme="minorEastAsia" w:hAnsi="Courier New" w:cs="Courier New"/>
-          <w:lang w:val="en-GB"/>
-        </w:rPr>
-        <w:t>k]*</w:t>
-      </w:r>
-      <w:proofErr w:type="gramEnd"/>
-      <w:r>
-        <w:rPr>
-          <w:rFonts w:ascii="Courier New" w:eastAsiaTheme="minorEastAsia" w:hAnsi="Courier New" w:cs="Courier New"/>
-          <w:lang w:val="en-GB"/>
-        </w:rPr>
-        <w:t xml:space="preserve"> </w:t>
-      </w:r>
-      <w:proofErr w:type="spellStart"/>
-      <w:r>
-        <w:rPr>
-          <w:rFonts w:ascii="Courier New" w:eastAsiaTheme="minorEastAsia" w:hAnsi="Courier New" w:cs="Courier New"/>
-          <w:lang w:val="en-GB"/>
-        </w:rPr>
-        <w:t>matB</w:t>
-      </w:r>
-      <w:proofErr w:type="spellEnd"/>
-      <w:r>
-        <w:rPr>
-          <w:rFonts w:ascii="Courier New" w:eastAsiaTheme="minorEastAsia" w:hAnsi="Courier New" w:cs="Courier New"/>
-          <w:lang w:val="en-GB"/>
-        </w:rPr>
-        <w:t>[k][j]</w:t>
-      </w:r>
-    </w:p>
-    <w:p>
-      <w:pPr>
-        <w:pStyle w:val="Textebrut"/>
-        <w:ind w:left="1416" w:firstLine="708"/>
-        <w:rPr>
-          <w:rFonts w:ascii="Courier New" w:eastAsiaTheme="minorEastAsia" w:hAnsi="Courier New" w:cs="Courier New"/>
-        </w:rPr>
-      </w:pPr>
-      <w:r>
-        <w:rPr>
-          <w:rFonts w:ascii="Courier New" w:eastAsiaTheme="minorEastAsia" w:hAnsi="Courier New" w:cs="Courier New"/>
-        </w:rPr>
-        <w:t>FIN_POUR</w:t>
-      </w:r>
-    </w:p>
-    <w:p>
-      <w:pPr>
-        <w:pStyle w:val="Textebrut"/>
-        <w:ind w:left="1416" w:firstLine="708"/>
+        </w:rPr>
+        <w:t>[0][1]</w:t>
+      </w:r>
+    </w:p>
+    <w:p>
+      <w:pPr>
+        <w:pStyle w:val="Textebrut"/>
+        <w:rPr>
+          <w:rFonts w:ascii="Courier New" w:eastAsiaTheme="minorEastAsia" w:hAnsi="Courier New" w:cs="Courier New"/>
+        </w:rPr>
+      </w:pPr>
+    </w:p>
+    <w:p>
+      <w:pPr>
+        <w:pStyle w:val="Textebrut"/>
+        <w:rPr>
+          <w:rFonts w:ascii="Courier New" w:eastAsiaTheme="minorEastAsia" w:hAnsi="Courier New" w:cs="Courier New"/>
+          <w:u w:val="single"/>
+        </w:rPr>
+      </w:pPr>
+      <w:r>
+        <w:rPr>
+          <w:rFonts w:ascii="Courier New" w:eastAsiaTheme="minorEastAsia" w:hAnsi="Courier New" w:cs="Courier New"/>
+          <w:u w:val="single"/>
+        </w:rPr>
+        <w:t>CALCUL INVERSE MATRICIEL</w:t>
+      </w:r>
+    </w:p>
+    <w:p>
+      <w:pPr>
+        <w:pStyle w:val="Textebrut"/>
+        <w:tabs>
+          <w:tab w:val="left" w:pos="3480"/>
+        </w:tabs>
+        <w:rPr>
+          <w:rFonts w:ascii="Courier New" w:eastAsiaTheme="minorEastAsia" w:hAnsi="Courier New" w:cs="Courier New"/>
+        </w:rPr>
+      </w:pPr>
+      <w:r>
+        <w:rPr>
+          <w:rFonts w:ascii="Courier New" w:eastAsiaTheme="minorEastAsia" w:hAnsi="Courier New" w:cs="Courier New"/>
+        </w:rPr>
+        <w:tab/>
+      </w:r>
+    </w:p>
+    <w:p>
+      <w:pPr>
+        <w:pStyle w:val="Textebrut"/>
+        <w:tabs>
+          <w:tab w:val="left" w:pos="3480"/>
+        </w:tabs>
+        <w:rPr>
+          <w:rFonts w:ascii="Courier New" w:eastAsiaTheme="minorEastAsia" w:hAnsi="Courier New" w:cs="Courier New"/>
+        </w:rPr>
+      </w:pPr>
+      <w:r>
+        <w:rPr>
+          <w:rFonts w:ascii="Courier New" w:eastAsiaTheme="minorEastAsia" w:hAnsi="Courier New" w:cs="Courier New"/>
+        </w:rPr>
+        <w:t xml:space="preserve">A = </w:t>
+      </w:r>
+      <m:oMath>
+        <m:m>
+          <m:mPr>
+            <m:mcs>
+              <m:mc>
+                <m:mcPr>
+                  <m:count m:val="2"/>
+                  <m:mcJc m:val="center"/>
+                </m:mcPr>
+              </m:mc>
+            </m:mcs>
+            <m:ctrlPr>
+              <w:rPr>
+                <w:rFonts w:ascii="Cambria Math" w:eastAsiaTheme="minorEastAsia" w:hAnsi="Cambria Math" w:cs="Courier New"/>
+                <w:i/>
+              </w:rPr>
+            </m:ctrlPr>
+          </m:mPr>
+          <m:mr>
+            <m:e>
+              <m:r>
+                <w:rPr>
+                  <w:rFonts w:ascii="Cambria Math" w:eastAsiaTheme="minorEastAsia" w:hAnsi="Cambria Math" w:cs="Courier New"/>
+                </w:rPr>
+                <m:t>1</m:t>
+              </m:r>
+            </m:e>
+            <m:e>
+              <m:r>
+                <w:rPr>
+                  <w:rFonts w:ascii="Cambria Math" w:eastAsiaTheme="minorEastAsia" w:hAnsi="Cambria Math" w:cs="Courier New"/>
+                </w:rPr>
+                <m:t>2</m:t>
+              </m:r>
+            </m:e>
+          </m:mr>
+          <m:mr>
+            <m:e>
+              <m:r>
+                <w:rPr>
+                  <w:rFonts w:ascii="Cambria Math" w:eastAsiaTheme="minorEastAsia" w:hAnsi="Cambria Math" w:cs="Courier New"/>
+                </w:rPr>
+                <m:t>3</m:t>
+              </m:r>
+            </m:e>
+            <m:e>
+              <m:r>
+                <w:rPr>
+                  <w:rFonts w:ascii="Cambria Math" w:eastAsiaTheme="minorEastAsia" w:hAnsi="Cambria Math" w:cs="Courier New"/>
+                </w:rPr>
+                <m:t>4</m:t>
+              </m:r>
+            </m:e>
+          </m:mr>
+        </m:m>
+      </m:oMath>
+    </w:p>
+    <w:p>
+      <w:pPr>
+        <w:pStyle w:val="Textebrut"/>
+        <w:tabs>
+          <w:tab w:val="left" w:pos="3480"/>
+        </w:tabs>
         <w:rPr>
           <w:rFonts w:ascii="Courier New" w:eastAsiaTheme="minorEastAsia" w:hAnsi="Courier New" w:cs="Courier New"/>
         </w:rPr>
@@ -4074,7 +4392,7 @@
         <w:rPr>
           <w:rFonts w:ascii="Courier New" w:eastAsiaTheme="minorEastAsia" w:hAnsi="Courier New" w:cs="Courier New"/>
         </w:rPr>
-        <w:t>matC</w:t>
+        <w:t>detA</w:t>
       </w:r>
       <w:proofErr w:type="spellEnd"/>
       <w:proofErr w:type="gramEnd"/>
@@ -4082,259 +4400,1175 @@
         <w:rPr>
           <w:rFonts w:ascii="Courier New" w:eastAsiaTheme="minorEastAsia" w:hAnsi="Courier New" w:cs="Courier New"/>
         </w:rPr>
-        <w:t>[i][j] = somme</w:t>
-      </w:r>
-    </w:p>
-    <w:p>
-      <w:pPr>
-        <w:pStyle w:val="Textebrut"/>
-        <w:rPr>
-          <w:rFonts w:ascii="Courier New" w:eastAsiaTheme="minorEastAsia" w:hAnsi="Courier New" w:cs="Courier New"/>
-        </w:rPr>
-      </w:pPr>
-      <w:r>
-        <w:rPr>
-          <w:rFonts w:ascii="Courier New" w:eastAsiaTheme="minorEastAsia" w:hAnsi="Courier New" w:cs="Courier New"/>
-        </w:rPr>
-        <w:lastRenderedPageBreak/>
-        <w:tab/>
-      </w:r>
-      <w:r>
-        <w:rPr>
-          <w:rFonts w:ascii="Courier New" w:eastAsiaTheme="minorEastAsia" w:hAnsi="Courier New" w:cs="Courier New"/>
-        </w:rPr>
-        <w:tab/>
-      </w:r>
-      <w:r>
-        <w:rPr>
-          <w:rFonts w:ascii="Courier New" w:eastAsiaTheme="minorEastAsia" w:hAnsi="Courier New" w:cs="Courier New"/>
-        </w:rPr>
-        <w:t>FIN_POUR</w:t>
-      </w:r>
-    </w:p>
-    <w:p>
-      <w:pPr>
-        <w:pStyle w:val="Textebrut"/>
-        <w:rPr>
-          <w:rFonts w:ascii="Courier New" w:eastAsiaTheme="minorEastAsia" w:hAnsi="Courier New" w:cs="Courier New"/>
-        </w:rPr>
-      </w:pPr>
-      <w:r>
-        <w:rPr>
-          <w:rFonts w:ascii="Courier New" w:eastAsiaTheme="minorEastAsia" w:hAnsi="Courier New" w:cs="Courier New"/>
-        </w:rPr>
-        <w:tab/>
-        <w:t>FIN_POUR</w:t>
-      </w:r>
-    </w:p>
-    <w:p>
-      <w:pPr>
-        <w:pStyle w:val="Textebrut"/>
-        <w:rPr>
-          <w:rFonts w:ascii="Courier New" w:eastAsiaTheme="minorEastAsia" w:hAnsi="Courier New" w:cs="Courier New"/>
-        </w:rPr>
-      </w:pPr>
-      <w:r>
-        <w:rPr>
-          <w:rFonts w:ascii="Courier New" w:eastAsiaTheme="minorEastAsia" w:hAnsi="Courier New" w:cs="Courier New"/>
-        </w:rPr>
-        <w:tab/>
-      </w:r>
-      <w:r>
-        <w:rPr>
-          <w:rFonts w:ascii="Courier New" w:eastAsiaTheme="minorEastAsia" w:hAnsi="Courier New" w:cs="Courier New"/>
-        </w:rPr>
-        <w:tab/>
-      </w:r>
-      <w:r>
-        <w:rPr>
-          <w:rFonts w:ascii="Courier New" w:eastAsiaTheme="minorEastAsia" w:hAnsi="Courier New" w:cs="Courier New"/>
-        </w:rPr>
-        <w:tab/>
-        <w:t xml:space="preserve"> </w:t>
-      </w:r>
-    </w:p>
-    <w:p>
-      <w:pPr>
-        <w:pStyle w:val="Textebrut"/>
-        <w:rPr>
-          <w:rFonts w:ascii="Courier New" w:eastAsiaTheme="minorEastAsia" w:hAnsi="Courier New" w:cs="Courier New"/>
-        </w:rPr>
-      </w:pPr>
-      <w:r>
-        <w:rPr>
-          <w:rFonts w:ascii="Courier New" w:eastAsiaTheme="minorEastAsia" w:hAnsi="Courier New" w:cs="Courier New"/>
-        </w:rPr>
-        <w:t>MatA[0][</w:t>
-      </w:r>
+        <w:t xml:space="preserve"> = 1/(1*4)-(3*2) = 1/-2</w:t>
+      </w:r>
+    </w:p>
+    <w:p>
+      <w:pPr>
+        <w:pStyle w:val="Textebrut"/>
+        <w:tabs>
+          <w:tab w:val="left" w:pos="3480"/>
+        </w:tabs>
+        <w:rPr>
+          <w:rFonts w:ascii="Courier New" w:eastAsiaTheme="minorEastAsia" w:hAnsi="Courier New" w:cs="Courier New"/>
+        </w:rPr>
+      </w:pPr>
+    </w:p>
+    <w:p>
+      <w:pPr>
+        <w:pStyle w:val="Textebrut"/>
+        <w:tabs>
+          <w:tab w:val="left" w:pos="3480"/>
+        </w:tabs>
+        <w:rPr>
+          <w:rFonts w:ascii="Courier New" w:eastAsiaTheme="minorEastAsia" w:hAnsi="Courier New" w:cs="Courier New"/>
+        </w:rPr>
+      </w:pPr>
+      <w:r>
+        <w:rPr>
+          <w:rFonts w:ascii="Courier New" w:eastAsiaTheme="minorEastAsia" w:hAnsi="Courier New" w:cs="Courier New"/>
+        </w:rPr>
+        <w:t>A-1 = 1/-2*</w:t>
+      </w:r>
+      <m:oMath>
+        <m:m>
+          <m:mPr>
+            <m:mcs>
+              <m:mc>
+                <m:mcPr>
+                  <m:count m:val="2"/>
+                  <m:mcJc m:val="center"/>
+                </m:mcPr>
+              </m:mc>
+            </m:mcs>
+            <m:ctrlPr>
+              <w:rPr>
+                <w:rFonts w:ascii="Cambria Math" w:eastAsiaTheme="minorEastAsia" w:hAnsi="Cambria Math" w:cs="Courier New"/>
+                <w:i/>
+              </w:rPr>
+            </m:ctrlPr>
+          </m:mPr>
+          <m:mr>
+            <m:e>
+              <m:r>
+                <w:rPr>
+                  <w:rFonts w:ascii="Cambria Math" w:eastAsiaTheme="minorEastAsia" w:hAnsi="Cambria Math" w:cs="Courier New"/>
+                </w:rPr>
+                <m:t>1</m:t>
+              </m:r>
+            </m:e>
+            <m:e>
+              <m:r>
+                <w:rPr>
+                  <w:rFonts w:ascii="Cambria Math" w:eastAsiaTheme="minorEastAsia" w:hAnsi="Cambria Math" w:cs="Courier New"/>
+                </w:rPr>
+                <m:t>-3</m:t>
+              </m:r>
+            </m:e>
+          </m:mr>
+          <m:mr>
+            <m:e>
+              <m:r>
+                <w:rPr>
+                  <w:rFonts w:ascii="Cambria Math" w:eastAsiaTheme="minorEastAsia" w:hAnsi="Cambria Math" w:cs="Courier New"/>
+                </w:rPr>
+                <m:t>-2</m:t>
+              </m:r>
+            </m:e>
+            <m:e>
+              <m:r>
+                <w:rPr>
+                  <w:rFonts w:ascii="Cambria Math" w:eastAsiaTheme="minorEastAsia" w:hAnsi="Cambria Math" w:cs="Courier New"/>
+                </w:rPr>
+                <m:t>4</m:t>
+              </m:r>
+            </m:e>
+          </m:mr>
+        </m:m>
+      </m:oMath>
+    </w:p>
+    <w:p>
+      <w:pPr>
+        <w:pStyle w:val="Textebrut"/>
+        <w:rPr>
+          <w:rFonts w:ascii="Courier New" w:eastAsiaTheme="minorEastAsia" w:hAnsi="Courier New" w:cs="Courier New"/>
+        </w:rPr>
+      </w:pPr>
+      <w:r>
+        <w:rPr>
+          <w:rFonts w:ascii="Courier New" w:eastAsiaTheme="minorEastAsia" w:hAnsi="Courier New" w:cs="Courier New"/>
+        </w:rPr>
+        <w:t xml:space="preserve">A-1 = </w:t>
+      </w:r>
+      <m:oMath>
+        <m:m>
+          <m:mPr>
+            <m:mcs>
+              <m:mc>
+                <m:mcPr>
+                  <m:count m:val="2"/>
+                  <m:mcJc m:val="center"/>
+                </m:mcPr>
+              </m:mc>
+            </m:mcs>
+            <m:ctrlPr>
+              <w:rPr>
+                <w:rFonts w:ascii="Cambria Math" w:eastAsiaTheme="minorEastAsia" w:hAnsi="Cambria Math" w:cs="Courier New"/>
+                <w:i/>
+              </w:rPr>
+            </m:ctrlPr>
+          </m:mPr>
+          <m:mr>
+            <m:e>
+              <m:r>
+                <w:rPr>
+                  <w:rFonts w:ascii="Cambria Math" w:eastAsiaTheme="minorEastAsia" w:hAnsi="Cambria Math" w:cs="Courier New"/>
+                </w:rPr>
+                <m:t>1/-2</m:t>
+              </m:r>
+            </m:e>
+            <m:e>
+              <m:r>
+                <w:rPr>
+                  <w:rFonts w:ascii="Cambria Math" w:eastAsiaTheme="minorEastAsia" w:hAnsi="Cambria Math" w:cs="Courier New"/>
+                </w:rPr>
+                <m:t>1/4</m:t>
+              </m:r>
+            </m:e>
+          </m:mr>
+          <m:mr>
+            <m:e>
+              <m:r>
+                <w:rPr>
+                  <w:rFonts w:ascii="Cambria Math" w:eastAsiaTheme="minorEastAsia" w:hAnsi="Cambria Math" w:cs="Courier New"/>
+                </w:rPr>
+                <m:t>1/6</m:t>
+              </m:r>
+            </m:e>
+            <m:e>
+              <m:r>
+                <w:rPr>
+                  <w:rFonts w:ascii="Cambria Math" w:eastAsiaTheme="minorEastAsia" w:hAnsi="Cambria Math" w:cs="Courier New"/>
+                </w:rPr>
+                <m:t>1/-8</m:t>
+              </m:r>
+            </m:e>
+          </m:mr>
+        </m:m>
+      </m:oMath>
+    </w:p>
+    <w:p>
+      <w:pPr>
+        <w:pStyle w:val="Textebrut"/>
+        <w:rPr>
+          <w:rFonts w:ascii="Courier New" w:eastAsiaTheme="minorEastAsia" w:hAnsi="Courier New" w:cs="Courier New"/>
+        </w:rPr>
+      </w:pPr>
+    </w:p>
+    <w:p>
+      <w:pPr>
+        <w:pStyle w:val="Textebrut"/>
+        <w:rPr>
+          <w:rFonts w:ascii="Courier New" w:eastAsiaTheme="minorEastAsia" w:hAnsi="Courier New" w:cs="Courier New"/>
+        </w:rPr>
+      </w:pPr>
+    </w:p>
+    <w:p>
+      <w:pPr>
+        <w:pStyle w:val="Textebrut"/>
+        <w:rPr>
+          <w:rFonts w:ascii="Courier New" w:eastAsiaTheme="minorEastAsia" w:hAnsi="Courier New" w:cs="Courier New"/>
+        </w:rPr>
+      </w:pPr>
+    </w:p>
+    <w:p>
+      <w:pPr>
+        <w:pStyle w:val="Textebrut"/>
+        <w:rPr>
+          <w:rFonts w:ascii="Courier New" w:eastAsiaTheme="minorEastAsia" w:hAnsi="Courier New" w:cs="Courier New"/>
+        </w:rPr>
+      </w:pPr>
+    </w:p>
+    <w:p>
+      <w:pPr>
+        <w:pStyle w:val="Textebrut"/>
+        <w:rPr>
+          <w:rFonts w:ascii="Courier New" w:eastAsiaTheme="minorEastAsia" w:hAnsi="Courier New" w:cs="Courier New"/>
+        </w:rPr>
+      </w:pPr>
+    </w:p>
+    <w:p>
+      <w:pPr>
+        <w:pStyle w:val="Textebrut"/>
+        <w:rPr>
+          <w:rFonts w:ascii="Courier New" w:eastAsiaTheme="minorEastAsia" w:hAnsi="Courier New" w:cs="Courier New"/>
+        </w:rPr>
+      </w:pPr>
+      <w:r>
+        <w:rPr>
+          <w:rFonts w:ascii="Courier New" w:eastAsiaTheme="minorEastAsia" w:hAnsi="Courier New" w:cs="Courier New"/>
+        </w:rPr>
+        <w:t xml:space="preserve">Soit M = </w:t>
+      </w:r>
+      <m:oMath>
+        <m:m>
+          <m:mPr>
+            <m:mcs>
+              <m:mc>
+                <m:mcPr>
+                  <m:count m:val="2"/>
+                  <m:mcJc m:val="center"/>
+                </m:mcPr>
+              </m:mc>
+            </m:mcs>
+            <m:ctrlPr>
+              <w:rPr>
+                <w:rFonts w:ascii="Cambria Math" w:eastAsiaTheme="minorEastAsia" w:hAnsi="Cambria Math" w:cs="Courier New"/>
+                <w:i/>
+              </w:rPr>
+            </m:ctrlPr>
+          </m:mPr>
+          <m:mr>
+            <m:e>
+              <m:r>
+                <w:rPr>
+                  <w:rFonts w:ascii="Cambria Math" w:eastAsiaTheme="minorEastAsia" w:hAnsi="Cambria Math" w:cs="Courier New"/>
+                </w:rPr>
+                <m:t>0</m:t>
+              </m:r>
+            </m:e>
+            <m:e>
+              <m:r>
+                <w:rPr>
+                  <w:rFonts w:ascii="Cambria Math" w:eastAsiaTheme="minorEastAsia" w:hAnsi="Cambria Math" w:cs="Courier New"/>
+                </w:rPr>
+                <m:t>1</m:t>
+              </m:r>
+            </m:e>
+          </m:mr>
+          <m:mr>
+            <m:e>
+              <m:r>
+                <w:rPr>
+                  <w:rFonts w:ascii="Cambria Math" w:eastAsiaTheme="minorEastAsia" w:hAnsi="Cambria Math" w:cs="Courier New"/>
+                </w:rPr>
+                <m:t>-2</m:t>
+              </m:r>
+            </m:e>
+            <m:e>
+              <m:r>
+                <w:rPr>
+                  <w:rFonts w:ascii="Cambria Math" w:eastAsiaTheme="minorEastAsia" w:hAnsi="Cambria Math" w:cs="Courier New"/>
+                </w:rPr>
+                <m:t>3</m:t>
+              </m:r>
+            </m:e>
+          </m:mr>
+        </m:m>
+      </m:oMath>
+      <w:r>
+        <w:rPr>
+          <w:rFonts w:ascii="Courier New" w:eastAsiaTheme="minorEastAsia" w:hAnsi="Courier New" w:cs="Courier New"/>
+        </w:rPr>
+        <w:t xml:space="preserve"> ; Calculer (M – lambda*Id2) et trouver u1 et u2 tel que U = </w:t>
+      </w:r>
+      <m:oMath>
+        <m:m>
+          <m:mPr>
+            <m:mcs>
+              <m:mc>
+                <m:mcPr>
+                  <m:count m:val="1"/>
+                  <m:mcJc m:val="center"/>
+                </m:mcPr>
+              </m:mc>
+            </m:mcs>
+            <m:ctrlPr>
+              <w:rPr>
+                <w:rFonts w:ascii="Cambria Math" w:eastAsiaTheme="minorEastAsia" w:hAnsi="Cambria Math" w:cs="Courier New"/>
+                <w:i/>
+              </w:rPr>
+            </m:ctrlPr>
+          </m:mPr>
+          <m:mr>
+            <m:e>
+              <m:r>
+                <w:rPr>
+                  <w:rFonts w:ascii="Cambria Math" w:eastAsiaTheme="minorEastAsia" w:hAnsi="Cambria Math" w:cs="Courier New"/>
+                </w:rPr>
+                <m:t>u1</m:t>
+              </m:r>
+            </m:e>
+          </m:mr>
+          <m:mr>
+            <m:e>
+              <m:r>
+                <w:rPr>
+                  <w:rFonts w:ascii="Cambria Math" w:eastAsiaTheme="minorEastAsia" w:hAnsi="Cambria Math" w:cs="Courier New"/>
+                </w:rPr>
+                <m:t>u2</m:t>
+              </m:r>
+            </m:e>
+          </m:mr>
+        </m:m>
+      </m:oMath>
+      <w:r>
+        <w:rPr>
+          <w:rFonts w:ascii="Courier New" w:eastAsiaTheme="minorEastAsia" w:hAnsi="Courier New" w:cs="Courier New"/>
+        </w:rPr>
+        <w:t xml:space="preserve"> ou (M-lambda*Id</w:t>
+      </w:r>
+      <w:r>
+        <w:rPr>
+          <w:rFonts w:ascii="Courier New" w:eastAsiaTheme="minorEastAsia" w:hAnsi="Courier New" w:cs="Courier New"/>
+        </w:rPr>
+        <w:t>2) *</w:t>
+      </w:r>
+      <m:oMath>
+        <m:m>
+          <m:mPr>
+            <m:mcs>
+              <m:mc>
+                <m:mcPr>
+                  <m:count m:val="1"/>
+                  <m:mcJc m:val="center"/>
+                </m:mcPr>
+              </m:mc>
+            </m:mcs>
+            <m:ctrlPr>
+              <w:rPr>
+                <w:rFonts w:ascii="Cambria Math" w:eastAsiaTheme="minorEastAsia" w:hAnsi="Cambria Math" w:cs="Courier New"/>
+                <w:i/>
+              </w:rPr>
+            </m:ctrlPr>
+          </m:mPr>
+          <m:mr>
+            <m:e>
+              <m:r>
+                <w:rPr>
+                  <w:rFonts w:ascii="Cambria Math" w:eastAsiaTheme="minorEastAsia" w:hAnsi="Cambria Math" w:cs="Courier New"/>
+                </w:rPr>
+                <m:t>u1</m:t>
+              </m:r>
+            </m:e>
+          </m:mr>
+          <m:mr>
+            <m:e>
+              <m:r>
+                <w:rPr>
+                  <w:rFonts w:ascii="Cambria Math" w:eastAsiaTheme="minorEastAsia" w:hAnsi="Cambria Math" w:cs="Courier New"/>
+                </w:rPr>
+                <m:t>u2</m:t>
+              </m:r>
+            </m:e>
+          </m:mr>
+        </m:m>
+      </m:oMath>
+      <w:r>
+        <w:rPr>
+          <w:rFonts w:ascii="Courier New" w:eastAsiaTheme="minorEastAsia" w:hAnsi="Courier New" w:cs="Courier New"/>
+        </w:rPr>
+        <w:t xml:space="preserve"> = </w:t>
+      </w:r>
+      <m:oMath>
+        <m:m>
+          <m:mPr>
+            <m:mcs>
+              <m:mc>
+                <m:mcPr>
+                  <m:count m:val="1"/>
+                  <m:mcJc m:val="center"/>
+                </m:mcPr>
+              </m:mc>
+            </m:mcs>
+            <m:ctrlPr>
+              <w:rPr>
+                <w:rFonts w:ascii="Cambria Math" w:eastAsiaTheme="minorEastAsia" w:hAnsi="Cambria Math" w:cs="Courier New"/>
+                <w:i/>
+              </w:rPr>
+            </m:ctrlPr>
+          </m:mPr>
+          <m:mr>
+            <m:e>
+              <m:r>
+                <w:rPr>
+                  <w:rFonts w:ascii="Cambria Math" w:eastAsiaTheme="minorEastAsia" w:hAnsi="Cambria Math" w:cs="Courier New"/>
+                </w:rPr>
+                <m:t>0</m:t>
+              </m:r>
+            </m:e>
+          </m:mr>
+          <m:mr>
+            <m:e>
+              <m:r>
+                <w:rPr>
+                  <w:rFonts w:ascii="Cambria Math" w:eastAsiaTheme="minorEastAsia" w:hAnsi="Cambria Math" w:cs="Courier New"/>
+                </w:rPr>
+                <m:t>0</m:t>
+              </m:r>
+            </m:e>
+          </m:mr>
+        </m:m>
+      </m:oMath>
+    </w:p>
+    <w:p>
+      <w:pPr>
+        <w:pStyle w:val="Textebrut"/>
+        <w:rPr>
+          <w:rFonts w:ascii="Courier New" w:eastAsiaTheme="minorEastAsia" w:hAnsi="Courier New" w:cs="Courier New"/>
+        </w:rPr>
+      </w:pPr>
+    </w:p>
+    <w:p>
+      <w:pPr>
+        <w:pStyle w:val="Textebrut"/>
+        <w:rPr>
+          <w:rFonts w:ascii="Courier New" w:eastAsiaTheme="minorEastAsia" w:hAnsi="Courier New" w:cs="Courier New"/>
+        </w:rPr>
+      </w:pPr>
+    </w:p>
+    <w:p>
+      <w:pPr>
+        <w:pStyle w:val="Textebrut"/>
+        <w:rPr>
+          <w:rFonts w:ascii="Courier New" w:eastAsiaTheme="minorEastAsia" w:hAnsi="Courier New" w:cs="Courier New"/>
+        </w:rPr>
+      </w:pPr>
+      <m:oMath>
+        <m:m>
+          <m:mPr>
+            <m:mcs>
+              <m:mc>
+                <m:mcPr>
+                  <m:count m:val="2"/>
+                  <m:mcJc m:val="center"/>
+                </m:mcPr>
+              </m:mc>
+            </m:mcs>
+            <m:ctrlPr>
+              <w:rPr>
+                <w:rFonts w:ascii="Cambria Math" w:eastAsiaTheme="minorEastAsia" w:hAnsi="Cambria Math" w:cs="Courier New"/>
+                <w:i/>
+              </w:rPr>
+            </m:ctrlPr>
+          </m:mPr>
+          <m:mr>
+            <m:e>
+              <m:r>
+                <w:rPr>
+                  <w:rFonts w:ascii="Cambria Math" w:eastAsiaTheme="minorEastAsia" w:hAnsi="Cambria Math" w:cs="Courier New"/>
+                </w:rPr>
+                <m:t>0</m:t>
+              </m:r>
+            </m:e>
+            <m:e>
+              <m:r>
+                <w:rPr>
+                  <w:rFonts w:ascii="Cambria Math" w:eastAsiaTheme="minorEastAsia" w:hAnsi="Cambria Math" w:cs="Courier New"/>
+                </w:rPr>
+                <m:t>1</m:t>
+              </m:r>
+            </m:e>
+          </m:mr>
+          <m:mr>
+            <m:e>
+              <m:r>
+                <w:rPr>
+                  <w:rFonts w:ascii="Cambria Math" w:eastAsiaTheme="minorEastAsia" w:hAnsi="Cambria Math" w:cs="Courier New"/>
+                </w:rPr>
+                <m:t>-2</m:t>
+              </m:r>
+            </m:e>
+            <m:e>
+              <m:r>
+                <w:rPr>
+                  <w:rFonts w:ascii="Cambria Math" w:eastAsiaTheme="minorEastAsia" w:hAnsi="Cambria Math" w:cs="Courier New"/>
+                </w:rPr>
+                <m:t>3</m:t>
+              </m:r>
+            </m:e>
+          </m:mr>
+        </m:m>
+      </m:oMath>
+      <w:r>
+        <w:rPr>
+          <w:rFonts w:ascii="Courier New" w:eastAsiaTheme="minorEastAsia" w:hAnsi="Courier New" w:cs="Courier New"/>
+        </w:rPr>
+        <w:t xml:space="preserve"> - </w:t>
+      </w:r>
+      <m:oMath>
+        <m:m>
+          <m:mPr>
+            <m:mcs>
+              <m:mc>
+                <m:mcPr>
+                  <m:count m:val="2"/>
+                  <m:mcJc m:val="center"/>
+                </m:mcPr>
+              </m:mc>
+            </m:mcs>
+            <m:ctrlPr>
+              <w:rPr>
+                <w:rFonts w:ascii="Cambria Math" w:eastAsiaTheme="minorEastAsia" w:hAnsi="Cambria Math" w:cs="Courier New"/>
+                <w:i/>
+              </w:rPr>
+            </m:ctrlPr>
+          </m:mPr>
+          <m:mr>
+            <m:e>
+              <m:r>
+                <w:rPr>
+                  <w:rFonts w:ascii="Cambria Math" w:eastAsiaTheme="minorEastAsia" w:hAnsi="Cambria Math" w:cs="Courier New"/>
+                </w:rPr>
+                <m:t>lambda</m:t>
+              </m:r>
+              <m:r>
+                <w:rPr>
+                  <w:rFonts w:ascii="Cambria Math" w:eastAsiaTheme="minorEastAsia" w:hAnsi="Cambria Math" w:cs="Courier New"/>
+                </w:rPr>
+                <m:t>1</m:t>
+              </m:r>
+            </m:e>
+            <m:e>
+              <m:r>
+                <w:rPr>
+                  <w:rFonts w:ascii="Cambria Math" w:eastAsiaTheme="minorEastAsia" w:hAnsi="Cambria Math" w:cs="Courier New"/>
+                </w:rPr>
+                <m:t>0</m:t>
+              </m:r>
+            </m:e>
+          </m:mr>
+          <m:mr>
+            <m:e>
+              <m:r>
+                <w:rPr>
+                  <w:rFonts w:ascii="Cambria Math" w:eastAsiaTheme="minorEastAsia" w:hAnsi="Cambria Math" w:cs="Courier New"/>
+                </w:rPr>
+                <m:t>0</m:t>
+              </m:r>
+            </m:e>
+            <m:e>
+              <m:r>
+                <w:rPr>
+                  <w:rFonts w:ascii="Cambria Math" w:eastAsiaTheme="minorEastAsia" w:hAnsi="Cambria Math" w:cs="Courier New"/>
+                </w:rPr>
+                <m:t>lambda</m:t>
+              </m:r>
+              <m:r>
+                <w:rPr>
+                  <w:rFonts w:ascii="Cambria Math" w:eastAsiaTheme="minorEastAsia" w:hAnsi="Cambria Math" w:cs="Courier New"/>
+                </w:rPr>
+                <m:t>2</m:t>
+              </m:r>
+            </m:e>
+          </m:mr>
+        </m:m>
+      </m:oMath>
+      <w:r>
+        <w:rPr>
+          <w:rFonts w:ascii="Courier New" w:eastAsiaTheme="minorEastAsia" w:hAnsi="Courier New" w:cs="Courier New"/>
+        </w:rPr>
+        <w:t xml:space="preserve">= </w:t>
+      </w:r>
+      <m:oMath>
+        <m:m>
+          <m:mPr>
+            <m:mcs>
+              <m:mc>
+                <m:mcPr>
+                  <m:count m:val="2"/>
+                  <m:mcJc m:val="center"/>
+                </m:mcPr>
+              </m:mc>
+            </m:mcs>
+            <m:ctrlPr>
+              <w:rPr>
+                <w:rFonts w:ascii="Cambria Math" w:eastAsiaTheme="minorEastAsia" w:hAnsi="Cambria Math" w:cs="Courier New"/>
+                <w:i/>
+              </w:rPr>
+            </m:ctrlPr>
+          </m:mPr>
+          <m:mr>
+            <m:e>
+              <m:r>
+                <w:rPr>
+                  <w:rFonts w:ascii="Cambria Math" w:eastAsiaTheme="minorEastAsia" w:hAnsi="Cambria Math" w:cs="Courier New"/>
+                </w:rPr>
+                <m:t>-</m:t>
+              </m:r>
+              <m:r>
+                <w:rPr>
+                  <w:rFonts w:ascii="Cambria Math" w:eastAsiaTheme="minorEastAsia" w:hAnsi="Cambria Math" w:cs="Courier New"/>
+                </w:rPr>
+                <m:t>lambda</m:t>
+              </m:r>
+              <m:r>
+                <w:rPr>
+                  <w:rFonts w:ascii="Cambria Math" w:eastAsiaTheme="minorEastAsia" w:hAnsi="Cambria Math" w:cs="Courier New"/>
+                </w:rPr>
+                <m:t>1</m:t>
+              </m:r>
+            </m:e>
+            <m:e>
+              <m:r>
+                <w:rPr>
+                  <w:rFonts w:ascii="Cambria Math" w:eastAsiaTheme="minorEastAsia" w:hAnsi="Cambria Math" w:cs="Courier New"/>
+                </w:rPr>
+                <m:t>1</m:t>
+              </m:r>
+            </m:e>
+          </m:mr>
+          <m:mr>
+            <m:e>
+              <m:r>
+                <w:rPr>
+                  <w:rFonts w:ascii="Cambria Math" w:eastAsiaTheme="minorEastAsia" w:hAnsi="Cambria Math" w:cs="Courier New"/>
+                </w:rPr>
+                <m:t>-2</m:t>
+              </m:r>
+            </m:e>
+            <m:e>
+              <m:r>
+                <w:rPr>
+                  <w:rFonts w:ascii="Cambria Math" w:eastAsiaTheme="minorEastAsia" w:hAnsi="Cambria Math" w:cs="Courier New"/>
+                </w:rPr>
+                <m:t>3-</m:t>
+              </m:r>
+              <m:r>
+                <w:rPr>
+                  <w:rFonts w:ascii="Cambria Math" w:eastAsiaTheme="minorEastAsia" w:hAnsi="Cambria Math" w:cs="Courier New"/>
+                </w:rPr>
+                <m:t>lambda</m:t>
+              </m:r>
+              <m:r>
+                <w:rPr>
+                  <w:rFonts w:ascii="Cambria Math" w:eastAsiaTheme="minorEastAsia" w:hAnsi="Cambria Math" w:cs="Courier New"/>
+                </w:rPr>
+                <m:t>2</m:t>
+              </m:r>
+            </m:e>
+          </m:mr>
+        </m:m>
+      </m:oMath>
+    </w:p>
+    <w:p>
+      <w:pPr>
+        <w:pStyle w:val="Textebrut"/>
+        <w:rPr>
+          <w:rFonts w:ascii="Courier New" w:eastAsiaTheme="minorEastAsia" w:hAnsi="Courier New" w:cs="Courier New"/>
+        </w:rPr>
+      </w:pPr>
+    </w:p>
+    <w:p>
+      <w:pPr>
+        <w:pStyle w:val="Textebrut"/>
+        <w:rPr>
+          <w:rFonts w:ascii="Courier New" w:eastAsiaTheme="minorEastAsia" w:hAnsi="Courier New" w:cs="Courier New"/>
+        </w:rPr>
+      </w:pPr>
+      <w:r>
+        <w:rPr>
+          <w:rFonts w:ascii="Courier New" w:eastAsiaTheme="minorEastAsia" w:hAnsi="Courier New" w:cs="Courier New"/>
+        </w:rPr>
+        <w:tab/>
+      </w:r>
+      <w:r>
+        <w:rPr>
+          <w:rFonts w:ascii="Courier New" w:eastAsiaTheme="minorEastAsia" w:hAnsi="Courier New" w:cs="Courier New"/>
+        </w:rPr>
+        <w:tab/>
+      </w:r>
+      <w:r>
+        <w:rPr>
+          <w:rFonts w:ascii="Courier New" w:eastAsiaTheme="minorEastAsia" w:hAnsi="Courier New" w:cs="Courier New"/>
+        </w:rPr>
+        <w:tab/>
+      </w:r>
+      <w:r>
+        <w:rPr>
+          <w:rFonts w:ascii="Courier New" w:eastAsiaTheme="minorEastAsia" w:hAnsi="Courier New" w:cs="Courier New"/>
+        </w:rPr>
+        <w:tab/>
+        <w:t xml:space="preserve">= </w:t>
+      </w:r>
+      <w:proofErr w:type="spellStart"/>
       <w:proofErr w:type="gramStart"/>
       <w:r>
         <w:rPr>
           <w:rFonts w:ascii="Courier New" w:eastAsiaTheme="minorEastAsia" w:hAnsi="Courier New" w:cs="Courier New"/>
         </w:rPr>
-        <w:t>0]</w:t>
-      </w:r>
-      <w:r>
-        <w:rPr>
-          <w:rFonts w:ascii="Courier New" w:eastAsiaTheme="minorEastAsia" w:hAnsi="Courier New" w:cs="Courier New"/>
-        </w:rPr>
-        <w:t>*</w:t>
+        <w:t>det</w:t>
+      </w:r>
+      <w:proofErr w:type="spellEnd"/>
+      <w:r>
+        <w:rPr>
+          <w:rFonts w:ascii="Courier New" w:eastAsiaTheme="minorEastAsia" w:hAnsi="Courier New" w:cs="Courier New"/>
+        </w:rPr>
+        <w:t>(</w:t>
       </w:r>
       <w:proofErr w:type="gramEnd"/>
-      <w:r>
-        <w:rPr>
-          <w:rFonts w:ascii="Courier New" w:eastAsiaTheme="minorEastAsia" w:hAnsi="Courier New" w:cs="Courier New"/>
-        </w:rPr>
-        <w:t>MatB[0][0]+MatA[0][1]*MatB[1][0]</w:t>
-      </w:r>
-      <w:r>
-        <w:rPr>
-          <w:rFonts w:ascii="Courier New" w:eastAsiaTheme="minorEastAsia" w:hAnsi="Courier New" w:cs="Courier New"/>
-        </w:rPr>
-        <w:t xml:space="preserve">+MatA[0][2]*MatB[2][0] = </w:t>
-      </w:r>
-      <w:proofErr w:type="spellStart"/>
-      <w:r>
-        <w:rPr>
-          <w:rFonts w:ascii="Courier New" w:eastAsiaTheme="minorEastAsia" w:hAnsi="Courier New" w:cs="Courier New"/>
-        </w:rPr>
-        <w:t>MatC</w:t>
-      </w:r>
-      <w:proofErr w:type="spellEnd"/>
-      <w:r>
-        <w:rPr>
-          <w:rFonts w:ascii="Courier New" w:eastAsiaTheme="minorEastAsia" w:hAnsi="Courier New" w:cs="Courier New"/>
-        </w:rPr>
-        <w:t>[0][0]</w:t>
-      </w:r>
-    </w:p>
-    <w:p>
-      <w:pPr>
-        <w:pStyle w:val="Textebrut"/>
-        <w:rPr>
-          <w:rFonts w:ascii="Courier New" w:eastAsiaTheme="minorEastAsia" w:hAnsi="Courier New" w:cs="Courier New"/>
-        </w:rPr>
-      </w:pPr>
-    </w:p>
-    <w:p>
-      <w:pPr>
-        <w:pStyle w:val="Textebrut"/>
-        <w:rPr>
-          <w:rFonts w:ascii="Courier New" w:eastAsiaTheme="minorEastAsia" w:hAnsi="Courier New" w:cs="Courier New"/>
-        </w:rPr>
-      </w:pPr>
-      <w:r>
-        <w:rPr>
-          <w:rFonts w:ascii="Courier New" w:eastAsiaTheme="minorEastAsia" w:hAnsi="Courier New" w:cs="Courier New"/>
-        </w:rPr>
-        <w:t>MatA[</w:t>
-      </w:r>
-      <w:r>
-        <w:rPr>
-          <w:rFonts w:ascii="Courier New" w:eastAsiaTheme="minorEastAsia" w:hAnsi="Courier New" w:cs="Courier New"/>
-        </w:rPr>
-        <w:t>0</w:t>
-      </w:r>
-      <w:r>
-        <w:rPr>
-          <w:rFonts w:ascii="Courier New" w:eastAsiaTheme="minorEastAsia" w:hAnsi="Courier New" w:cs="Courier New"/>
-        </w:rPr>
-        <w:t>][</w:t>
-      </w:r>
-      <w:proofErr w:type="gramStart"/>
-      <w:r>
-        <w:rPr>
-          <w:rFonts w:ascii="Courier New" w:eastAsiaTheme="minorEastAsia" w:hAnsi="Courier New" w:cs="Courier New"/>
-        </w:rPr>
-        <w:t>0]*</w:t>
-      </w:r>
-      <w:proofErr w:type="gramEnd"/>
-      <w:r>
-        <w:rPr>
-          <w:rFonts w:ascii="Courier New" w:eastAsiaTheme="minorEastAsia" w:hAnsi="Courier New" w:cs="Courier New"/>
-        </w:rPr>
-        <w:t>MatB[</w:t>
-      </w:r>
-      <w:r>
-        <w:rPr>
-          <w:rFonts w:ascii="Courier New" w:eastAsiaTheme="minorEastAsia" w:hAnsi="Courier New" w:cs="Courier New"/>
-        </w:rPr>
-        <w:t>0</w:t>
-      </w:r>
-      <w:r>
-        <w:rPr>
-          <w:rFonts w:ascii="Courier New" w:eastAsiaTheme="minorEastAsia" w:hAnsi="Courier New" w:cs="Courier New"/>
-        </w:rPr>
-        <w:t>][</w:t>
-      </w:r>
-      <w:r>
-        <w:rPr>
-          <w:rFonts w:ascii="Courier New" w:eastAsiaTheme="minorEastAsia" w:hAnsi="Courier New" w:cs="Courier New"/>
-        </w:rPr>
-        <w:t>1</w:t>
-      </w:r>
-      <w:r>
-        <w:rPr>
-          <w:rFonts w:ascii="Courier New" w:eastAsiaTheme="minorEastAsia" w:hAnsi="Courier New" w:cs="Courier New"/>
-        </w:rPr>
-        <w:t>]+MatA[0][1]*MatB[1][</w:t>
-      </w:r>
-      <w:r>
-        <w:rPr>
-          <w:rFonts w:ascii="Courier New" w:eastAsiaTheme="minorEastAsia" w:hAnsi="Courier New" w:cs="Courier New"/>
-        </w:rPr>
-        <w:t>1</w:t>
-      </w:r>
-      <w:r>
-        <w:rPr>
-          <w:rFonts w:ascii="Courier New" w:eastAsiaTheme="minorEastAsia" w:hAnsi="Courier New" w:cs="Courier New"/>
-        </w:rPr>
-        <w:t>]+MatA[0][2]*MatB[</w:t>
-      </w:r>
-      <w:r>
-        <w:rPr>
-          <w:rFonts w:ascii="Courier New" w:eastAsiaTheme="minorEastAsia" w:hAnsi="Courier New" w:cs="Courier New"/>
-        </w:rPr>
-        <w:t>1</w:t>
-      </w:r>
-      <w:r>
-        <w:rPr>
-          <w:rFonts w:ascii="Courier New" w:eastAsiaTheme="minorEastAsia" w:hAnsi="Courier New" w:cs="Courier New"/>
-        </w:rPr>
-        <w:t>][</w:t>
-      </w:r>
-      <w:r>
-        <w:rPr>
-          <w:rFonts w:ascii="Courier New" w:eastAsiaTheme="minorEastAsia" w:hAnsi="Courier New" w:cs="Courier New"/>
-        </w:rPr>
-        <w:t>2</w:t>
-      </w:r>
-      <w:r>
-        <w:rPr>
-          <w:rFonts w:ascii="Courier New" w:eastAsiaTheme="minorEastAsia" w:hAnsi="Courier New" w:cs="Courier New"/>
-        </w:rPr>
-        <w:t>]</w:t>
-      </w:r>
-      <w:r>
-        <w:rPr>
-          <w:rFonts w:ascii="Courier New" w:eastAsiaTheme="minorEastAsia" w:hAnsi="Courier New" w:cs="Courier New"/>
-        </w:rPr>
-        <w:t xml:space="preserve"> = </w:t>
-      </w:r>
-      <w:proofErr w:type="spellStart"/>
-      <w:r>
-        <w:rPr>
-          <w:rFonts w:ascii="Courier New" w:eastAsiaTheme="minorEastAsia" w:hAnsi="Courier New" w:cs="Courier New"/>
-        </w:rPr>
-        <w:t>MatC</w:t>
-      </w:r>
-      <w:proofErr w:type="spellEnd"/>
-      <w:r>
-        <w:rPr>
-          <w:rFonts w:ascii="Courier New" w:eastAsiaTheme="minorEastAsia" w:hAnsi="Courier New" w:cs="Courier New"/>
-        </w:rPr>
-        <w:t>[0][1]</w:t>
-      </w:r>
+      <m:oMath>
+        <m:m>
+          <m:mPr>
+            <m:mcs>
+              <m:mc>
+                <m:mcPr>
+                  <m:count m:val="2"/>
+                  <m:mcJc m:val="center"/>
+                </m:mcPr>
+              </m:mc>
+            </m:mcs>
+            <m:ctrlPr>
+              <w:rPr>
+                <w:rFonts w:ascii="Cambria Math" w:eastAsiaTheme="minorEastAsia" w:hAnsi="Cambria Math" w:cs="Courier New"/>
+                <w:i/>
+              </w:rPr>
+            </m:ctrlPr>
+          </m:mPr>
+          <m:mr>
+            <m:e>
+              <m:r>
+                <w:rPr>
+                  <w:rFonts w:ascii="Cambria Math" w:eastAsiaTheme="minorEastAsia" w:hAnsi="Cambria Math" w:cs="Courier New"/>
+                </w:rPr>
+                <m:t>-lambda1</m:t>
+              </m:r>
+            </m:e>
+            <m:e>
+              <m:r>
+                <w:rPr>
+                  <w:rFonts w:ascii="Cambria Math" w:eastAsiaTheme="minorEastAsia" w:hAnsi="Cambria Math" w:cs="Courier New"/>
+                </w:rPr>
+                <m:t>1</m:t>
+              </m:r>
+            </m:e>
+          </m:mr>
+          <m:mr>
+            <m:e>
+              <m:r>
+                <w:rPr>
+                  <w:rFonts w:ascii="Cambria Math" w:eastAsiaTheme="minorEastAsia" w:hAnsi="Cambria Math" w:cs="Courier New"/>
+                </w:rPr>
+                <m:t>-2</m:t>
+              </m:r>
+            </m:e>
+            <m:e>
+              <m:r>
+                <w:rPr>
+                  <w:rFonts w:ascii="Cambria Math" w:eastAsiaTheme="minorEastAsia" w:hAnsi="Cambria Math" w:cs="Courier New"/>
+                </w:rPr>
+                <m:t>3-lambda2</m:t>
+              </m:r>
+            </m:e>
+          </m:mr>
+        </m:m>
+      </m:oMath>
+      <w:r>
+        <w:rPr>
+          <w:rFonts w:ascii="Courier New" w:eastAsiaTheme="minorEastAsia" w:hAnsi="Courier New" w:cs="Courier New"/>
+        </w:rPr>
+        <w:t xml:space="preserve">) </w:t>
+      </w:r>
+    </w:p>
+    <w:p>
+      <w:pPr>
+        <w:pStyle w:val="Textebrut"/>
+        <w:rPr>
+          <w:rFonts w:ascii="Courier New" w:eastAsiaTheme="minorEastAsia" w:hAnsi="Courier New" w:cs="Courier New"/>
+        </w:rPr>
+      </w:pPr>
+      <w:r>
+        <w:rPr>
+          <w:rFonts w:ascii="Courier New" w:eastAsiaTheme="minorEastAsia" w:hAnsi="Courier New" w:cs="Courier New"/>
+        </w:rPr>
+        <w:tab/>
+      </w:r>
+      <w:r>
+        <w:rPr>
+          <w:rFonts w:ascii="Courier New" w:eastAsiaTheme="minorEastAsia" w:hAnsi="Courier New" w:cs="Courier New"/>
+        </w:rPr>
+        <w:tab/>
+      </w:r>
+      <w:r>
+        <w:rPr>
+          <w:rFonts w:ascii="Courier New" w:eastAsiaTheme="minorEastAsia" w:hAnsi="Courier New" w:cs="Courier New"/>
+        </w:rPr>
+        <w:tab/>
+      </w:r>
+      <w:r>
+        <w:rPr>
+          <w:rFonts w:ascii="Courier New" w:eastAsiaTheme="minorEastAsia" w:hAnsi="Courier New" w:cs="Courier New"/>
+        </w:rPr>
+        <w:tab/>
+      </w:r>
+    </w:p>
+    <w:p>
+      <w:pPr>
+        <w:pStyle w:val="Textebrut"/>
+        <w:rPr>
+          <w:rFonts w:ascii="Courier New" w:eastAsiaTheme="minorEastAsia" w:hAnsi="Courier New" w:cs="Courier New"/>
+        </w:rPr>
+      </w:pPr>
+      <w:r>
+        <w:rPr>
+          <w:rFonts w:ascii="Courier New" w:eastAsiaTheme="minorEastAsia" w:hAnsi="Courier New" w:cs="Courier New"/>
+        </w:rPr>
+        <w:tab/>
+      </w:r>
+      <w:r>
+        <w:rPr>
+          <w:rFonts w:ascii="Courier New" w:eastAsiaTheme="minorEastAsia" w:hAnsi="Courier New" w:cs="Courier New"/>
+        </w:rPr>
+        <w:tab/>
+      </w:r>
+      <w:r>
+        <w:rPr>
+          <w:rFonts w:ascii="Courier New" w:eastAsiaTheme="minorEastAsia" w:hAnsi="Courier New" w:cs="Courier New"/>
+        </w:rPr>
+        <w:tab/>
+      </w:r>
+      <w:r>
+        <w:rPr>
+          <w:rFonts w:ascii="Courier New" w:eastAsiaTheme="minorEastAsia" w:hAnsi="Courier New" w:cs="Courier New"/>
+        </w:rPr>
+        <w:tab/>
+        <w:t>= -lambda1(3-lambda2) – (-2*1)</w:t>
+      </w:r>
+    </w:p>
+    <w:p>
+      <w:pPr>
+        <w:pStyle w:val="Textebrut"/>
+        <w:rPr>
+          <w:rFonts w:ascii="Courier New" w:eastAsiaTheme="minorEastAsia" w:hAnsi="Courier New" w:cs="Courier New"/>
+        </w:rPr>
+      </w:pPr>
+    </w:p>
+    <w:p>
+      <w:pPr>
+        <w:pStyle w:val="Textebrut"/>
+        <w:rPr>
+          <w:rFonts w:ascii="Courier New" w:eastAsiaTheme="minorEastAsia" w:hAnsi="Courier New" w:cs="Courier New"/>
+        </w:rPr>
+      </w:pPr>
+      <w:r>
+        <w:rPr>
+          <w:rFonts w:ascii="Courier New" w:eastAsiaTheme="minorEastAsia" w:hAnsi="Courier New" w:cs="Courier New"/>
+        </w:rPr>
+        <w:tab/>
+      </w:r>
+      <w:r>
+        <w:rPr>
+          <w:rFonts w:ascii="Courier New" w:eastAsiaTheme="minorEastAsia" w:hAnsi="Courier New" w:cs="Courier New"/>
+        </w:rPr>
+        <w:tab/>
+      </w:r>
+      <w:r>
+        <w:rPr>
+          <w:rFonts w:ascii="Courier New" w:eastAsiaTheme="minorEastAsia" w:hAnsi="Courier New" w:cs="Courier New"/>
+        </w:rPr>
+        <w:tab/>
+      </w:r>
+      <w:r>
+        <w:rPr>
+          <w:rFonts w:ascii="Courier New" w:eastAsiaTheme="minorEastAsia" w:hAnsi="Courier New" w:cs="Courier New"/>
+        </w:rPr>
+        <w:tab/>
+        <w:t>= lambda² - 3lambda +2</w:t>
+      </w:r>
+    </w:p>
+    <w:p>
+      <w:pPr>
+        <w:pStyle w:val="Textebrut"/>
+        <w:rPr>
+          <w:rFonts w:ascii="Courier New" w:eastAsiaTheme="minorEastAsia" w:hAnsi="Courier New" w:cs="Courier New"/>
+        </w:rPr>
+      </w:pPr>
+    </w:p>
+    <w:p>
+      <w:pPr>
+        <w:pStyle w:val="Textebrut"/>
+        <w:rPr>
+          <w:rFonts w:ascii="Courier New" w:eastAsiaTheme="minorEastAsia" w:hAnsi="Courier New" w:cs="Courier New"/>
+        </w:rPr>
+      </w:pPr>
+      <w:r>
+        <w:rPr>
+          <w:rFonts w:ascii="Courier New" w:eastAsiaTheme="minorEastAsia" w:hAnsi="Courier New" w:cs="Courier New"/>
+        </w:rPr>
+        <w:t>Calcul delta :</w:t>
+      </w:r>
+    </w:p>
+    <w:p>
+      <w:pPr>
+        <w:pStyle w:val="Textebrut"/>
+        <w:rPr>
+          <w:rFonts w:ascii="Courier New" w:eastAsiaTheme="minorEastAsia" w:hAnsi="Courier New" w:cs="Courier New"/>
+        </w:rPr>
+      </w:pPr>
+    </w:p>
+    <w:p>
+      <w:pPr>
+        <w:pStyle w:val="Textebrut"/>
+        <w:rPr>
+          <w:rFonts w:ascii="Courier New" w:eastAsiaTheme="minorEastAsia" w:hAnsi="Courier New" w:cs="Courier New"/>
+        </w:rPr>
+      </w:pPr>
+      <w:r>
+        <w:rPr>
+          <w:rFonts w:ascii="Courier New" w:eastAsiaTheme="minorEastAsia" w:hAnsi="Courier New" w:cs="Courier New"/>
+        </w:rPr>
+        <w:t>Delta = b² - 4ac</w:t>
+      </w:r>
+    </w:p>
+    <w:p>
+      <w:pPr>
+        <w:pStyle w:val="Textebrut"/>
+        <w:rPr>
+          <w:rFonts w:ascii="Courier New" w:eastAsiaTheme="minorEastAsia" w:hAnsi="Courier New" w:cs="Courier New"/>
+        </w:rPr>
+      </w:pPr>
+      <w:r>
+        <w:rPr>
+          <w:rFonts w:ascii="Courier New" w:eastAsiaTheme="minorEastAsia" w:hAnsi="Courier New" w:cs="Courier New"/>
+        </w:rPr>
+        <w:tab/>
+        <w:t xml:space="preserve">= 3² -4*1*2 </w:t>
+      </w:r>
+    </w:p>
+    <w:p>
+      <w:pPr>
+        <w:pStyle w:val="Textebrut"/>
+        <w:rPr>
+          <w:rFonts w:ascii="Courier New" w:eastAsiaTheme="minorEastAsia" w:hAnsi="Courier New" w:cs="Courier New"/>
+        </w:rPr>
+      </w:pPr>
+      <w:r>
+        <w:rPr>
+          <w:rFonts w:ascii="Courier New" w:eastAsiaTheme="minorEastAsia" w:hAnsi="Courier New" w:cs="Courier New"/>
+        </w:rPr>
+        <w:tab/>
+        <w:t>= 9-8</w:t>
+      </w:r>
+    </w:p>
+    <w:p>
+      <w:pPr>
+        <w:pStyle w:val="Textebrut"/>
+        <w:rPr>
+          <w:rFonts w:ascii="Courier New" w:eastAsiaTheme="minorEastAsia" w:hAnsi="Courier New" w:cs="Courier New"/>
+        </w:rPr>
+      </w:pPr>
+      <w:r>
+        <w:rPr>
+          <w:rFonts w:ascii="Courier New" w:eastAsiaTheme="minorEastAsia" w:hAnsi="Courier New" w:cs="Courier New"/>
+        </w:rPr>
+        <w:tab/>
+        <w:t xml:space="preserve">= 1 </w:t>
+      </w:r>
+    </w:p>
+    <w:p>
+      <w:pPr>
+        <w:pStyle w:val="Textebrut"/>
+        <w:rPr>
+          <w:rFonts w:ascii="Courier New" w:eastAsiaTheme="minorEastAsia" w:hAnsi="Courier New" w:cs="Courier New"/>
+        </w:rPr>
+      </w:pPr>
+    </w:p>
+    <w:p>
+      <w:pPr>
+        <w:pStyle w:val="Textebrut"/>
+        <w:rPr>
+          <w:rFonts w:ascii="Courier New" w:eastAsiaTheme="minorEastAsia" w:hAnsi="Courier New" w:cs="Courier New"/>
+        </w:rPr>
+      </w:pPr>
+      <w:r>
+        <w:rPr>
+          <w:rFonts w:ascii="Courier New" w:eastAsiaTheme="minorEastAsia" w:hAnsi="Courier New" w:cs="Courier New"/>
+        </w:rPr>
+        <w:t xml:space="preserve">Si delta &gt; 0 alors </w:t>
+      </w:r>
+    </w:p>
+    <w:p>
+      <w:pPr>
+        <w:pStyle w:val="Textebrut"/>
+        <w:rPr>
+          <w:rFonts w:ascii="Courier New" w:eastAsiaTheme="minorEastAsia" w:hAnsi="Courier New" w:cs="Courier New"/>
+        </w:rPr>
+      </w:pPr>
+    </w:p>
+    <w:p>
+      <w:pPr>
+        <w:pStyle w:val="Textebrut"/>
+        <w:rPr>
+          <w:rFonts w:ascii="Courier New" w:eastAsiaTheme="minorEastAsia" w:hAnsi="Courier New" w:cs="Courier New"/>
+        </w:rPr>
+      </w:pPr>
+      <w:r>
+        <w:rPr>
+          <w:rFonts w:ascii="Courier New" w:eastAsiaTheme="minorEastAsia" w:hAnsi="Courier New" w:cs="Courier New"/>
+        </w:rPr>
+        <w:t>-b + racine de lambda / 2a et -b – racine de lambda / 2a</w:t>
+      </w:r>
+    </w:p>
+    <w:p>
+      <w:pPr>
+        <w:pStyle w:val="Textebrut"/>
+        <w:rPr>
+          <w:rFonts w:ascii="Courier New" w:eastAsiaTheme="minorEastAsia" w:hAnsi="Courier New" w:cs="Courier New"/>
+        </w:rPr>
+      </w:pPr>
+    </w:p>
+    <w:p>
+      <w:pPr>
+        <w:pStyle w:val="Textebrut"/>
+        <w:rPr>
+          <w:rFonts w:ascii="Courier New" w:eastAsiaTheme="minorEastAsia" w:hAnsi="Courier New" w:cs="Courier New"/>
+        </w:rPr>
+      </w:pPr>
+      <w:r>
+        <w:rPr>
+          <w:rFonts w:ascii="Courier New" w:eastAsiaTheme="minorEastAsia" w:hAnsi="Courier New" w:cs="Courier New"/>
+        </w:rPr>
+        <w:t>Lambda1 = 1</w:t>
+      </w:r>
+    </w:p>
+    <w:p>
+      <w:pPr>
+        <w:pStyle w:val="Textebrut"/>
+        <w:rPr>
+          <w:rFonts w:ascii="Courier New" w:eastAsiaTheme="minorEastAsia" w:hAnsi="Courier New" w:cs="Courier New"/>
+        </w:rPr>
+      </w:pPr>
+      <w:r>
+        <w:rPr>
+          <w:rFonts w:ascii="Courier New" w:eastAsiaTheme="minorEastAsia" w:hAnsi="Courier New" w:cs="Courier New"/>
+        </w:rPr>
+        <w:t>Lambda2 = 2</w:t>
+      </w:r>
+    </w:p>
+    <w:p>
+      <w:pPr>
+        <w:pStyle w:val="Textebrut"/>
+        <w:rPr>
+          <w:rFonts w:ascii="Courier New" w:eastAsiaTheme="minorEastAsia" w:hAnsi="Courier New" w:cs="Courier New"/>
+        </w:rPr>
+      </w:pPr>
+    </w:p>
+    <w:p>
+      <w:pPr>
+        <w:pStyle w:val="Textebrut"/>
+        <w:rPr>
+          <w:rFonts w:ascii="Courier New" w:eastAsiaTheme="minorEastAsia" w:hAnsi="Courier New" w:cs="Courier New"/>
+        </w:rPr>
+      </w:pPr>
+      <m:oMathPara>
+        <m:oMathParaPr>
+          <m:jc m:val="left"/>
+        </m:oMathParaPr>
+        <m:oMath>
+          <m:m>
+            <m:mPr>
+              <m:mcs>
+                <m:mc>
+                  <m:mcPr>
+                    <m:count m:val="2"/>
+                    <m:mcJc m:val="center"/>
+                  </m:mcPr>
+                </m:mc>
+              </m:mcs>
+              <m:ctrlPr>
+                <w:rPr>
+                  <w:rFonts w:ascii="Cambria Math" w:eastAsiaTheme="minorEastAsia" w:hAnsi="Cambria Math" w:cs="Courier New"/>
+                  <w:i/>
+                </w:rPr>
+              </m:ctrlPr>
+            </m:mPr>
+            <m:mr>
+              <m:e>
+                <m:r>
+                  <w:rPr>
+                    <w:rFonts w:ascii="Cambria Math" w:eastAsiaTheme="minorEastAsia" w:hAnsi="Cambria Math" w:cs="Courier New"/>
+                  </w:rPr>
+                  <m:t>-1</m:t>
+                </m:r>
+              </m:e>
+              <m:e>
+                <m:r>
+                  <w:rPr>
+                    <w:rFonts w:ascii="Cambria Math" w:eastAsiaTheme="minorEastAsia" w:hAnsi="Cambria Math" w:cs="Courier New"/>
+                  </w:rPr>
+                  <m:t>1</m:t>
+                </m:r>
+              </m:e>
+            </m:mr>
+            <m:mr>
+              <m:e>
+                <m:r>
+                  <w:rPr>
+                    <w:rFonts w:ascii="Cambria Math" w:eastAsiaTheme="minorEastAsia" w:hAnsi="Cambria Math" w:cs="Courier New"/>
+                  </w:rPr>
+                  <m:t>-2</m:t>
+                </m:r>
+              </m:e>
+              <m:e>
+                <m:r>
+                  <w:rPr>
+                    <w:rFonts w:ascii="Cambria Math" w:eastAsiaTheme="minorEastAsia" w:hAnsi="Cambria Math" w:cs="Courier New"/>
+                  </w:rPr>
+                  <m:t>2</m:t>
+                </m:r>
+              </m:e>
+            </m:mr>
+          </m:m>
+        </m:oMath>
+      </m:oMathPara>
+    </w:p>
+    <w:p>
+      <w:pPr>
+        <w:pStyle w:val="Textebrut"/>
+        <w:rPr>
+          <w:rFonts w:ascii="Courier New" w:eastAsiaTheme="minorEastAsia" w:hAnsi="Courier New" w:cs="Courier New"/>
+        </w:rPr>
+      </w:pPr>
+    </w:p>
+    <w:p>
+      <w:pPr>
+        <w:pStyle w:val="Textebrut"/>
+        <w:rPr>
+          <w:rFonts w:ascii="Courier New" w:eastAsiaTheme="minorEastAsia" w:hAnsi="Courier New" w:cs="Courier New"/>
+        </w:rPr>
+      </w:pPr>
+    </w:p>
+    <w:p>
+      <w:pPr>
+        <w:pStyle w:val="Textebrut"/>
+        <w:rPr>
+          <w:rFonts w:ascii="Courier New" w:eastAsiaTheme="minorEastAsia" w:hAnsi="Courier New" w:cs="Courier New"/>
+        </w:rPr>
+      </w:pPr>
+    </w:p>
+    <w:p>
+      <w:pPr>
+        <w:pStyle w:val="Textebrut"/>
+        <w:rPr>
+          <w:rFonts w:ascii="Courier New" w:eastAsiaTheme="minorEastAsia" w:hAnsi="Courier New" w:cs="Courier New"/>
+        </w:rPr>
+      </w:pPr>
+    </w:p>
+    <w:p>
+      <w:pPr>
+        <w:pStyle w:val="Textebrut"/>
+        <w:rPr>
+          <w:rFonts w:ascii="Courier New" w:eastAsiaTheme="minorEastAsia" w:hAnsi="Courier New" w:cs="Courier New"/>
+        </w:rPr>
+      </w:pPr>
+    </w:p>
+    <w:p>
+      <w:pPr>
+        <w:pStyle w:val="Textebrut"/>
+        <w:rPr>
+          <w:rFonts w:ascii="Courier New" w:eastAsiaTheme="minorEastAsia" w:hAnsi="Courier New" w:cs="Courier New"/>
+        </w:rPr>
+      </w:pPr>
     </w:p>
     <w:sectPr>
       <w:pgSz w:w="11906" w:h="16838"/>
